--- a/paypal.docx
+++ b/paypal.docx
@@ -1,37 +1,33 @@
 
 <file path=word/document.xml><?xml version="1.0" encoding="utf-8"?>
-<w:document xmlns:o="urn:schemas-microsoft-com:office:office" xmlns:r="http://schemas.openxmlformats.org/officeDocument/2006/relationships" xmlns:v="urn:schemas-microsoft-com:vml" xmlns:w="http://schemas.openxmlformats.org/wordprocessingml/2006/main" xmlns:w10="urn:schemas-microsoft-com:office:word" xmlns:wp="http://schemas.openxmlformats.org/drawingml/2006/wordprocessingDrawing" xmlns:wps="http://schemas.microsoft.com/office/word/2010/wordprocessingShape" xmlns:wpg="http://schemas.microsoft.com/office/word/2010/wordprocessingGroup" xmlns:mc="http://schemas.openxmlformats.org/markup-compatibility/2006" xmlns:wp14="http://schemas.microsoft.com/office/word/2010/wordprocessingDrawing" xmlns:w14="http://schemas.microsoft.com/office/word/2010/wordml" mc:Ignorable="w14 wp14">
+<w:document xmlns:wpc="http://schemas.microsoft.com/office/word/2010/wordprocessingCanvas" xmlns:cx="http://schemas.microsoft.com/office/drawing/2014/chartex" xmlns:cx1="http://schemas.microsoft.com/office/drawing/2015/9/8/chartex" xmlns:cx2="http://schemas.microsoft.com/office/drawing/2015/10/21/chartex" xmlns:cx3="http://schemas.microsoft.com/office/drawing/2016/5/9/chartex" xmlns:cx4="http://schemas.microsoft.com/office/drawing/2016/5/10/chartex" xmlns:cx5="http://schemas.microsoft.com/office/drawing/2016/5/11/chartex" xmlns:cx6="http://schemas.microsoft.com/office/drawing/2016/5/12/chartex" xmlns:cx7="http://schemas.microsoft.com/office/drawing/2016/5/13/chartex" xmlns:cx8="http://schemas.microsoft.com/office/drawing/2016/5/14/chartex" xmlns:mc="http://schemas.openxmlformats.org/markup-compatibility/2006" xmlns:aink="http://schemas.microsoft.com/office/drawing/2016/ink" xmlns:am3d="http://schemas.microsoft.com/office/drawing/2017/model3d" xmlns:o="urn:schemas-microsoft-com:office:office" xmlns:r="http://schemas.openxmlformats.org/officeDocument/2006/relationships" xmlns:m="http://schemas.openxmlformats.org/officeDocument/2006/math" xmlns:v="urn:schemas-microsoft-com:vml" xmlns:wp14="http://schemas.microsoft.com/office/word/2010/wordprocessingDrawing" xmlns:wp="http://schemas.openxmlformats.org/drawingml/2006/wordprocessingDrawing" xmlns:w10="urn:schemas-microsoft-com:office:word" xmlns:w="http://schemas.openxmlformats.org/wordprocessingml/2006/main" xmlns:w14="http://schemas.microsoft.com/office/word/2010/wordml" xmlns:w15="http://schemas.microsoft.com/office/word/2012/wordml" xmlns:w16cex="http://schemas.microsoft.com/office/word/2018/wordml/cex" xmlns:w16cid="http://schemas.microsoft.com/office/word/2016/wordml/cid" xmlns:w16="http://schemas.microsoft.com/office/word/2018/wordml" xmlns:w16se="http://schemas.microsoft.com/office/word/2015/wordml/symex" xmlns:wpg="http://schemas.microsoft.com/office/word/2010/wordprocessingGroup" xmlns:wpi="http://schemas.microsoft.com/office/word/2010/wordprocessingInk" xmlns:wne="http://schemas.microsoft.com/office/word/2006/wordml" xmlns:wps="http://schemas.microsoft.com/office/word/2010/wordprocessingShape" mc:Ignorable="w14 w15 w16se w16cid w16 w16cex wp14">
   <w:body>
     <w:p>
       <w:pPr>
-        <w:pStyle w:val="Normal"/>
-        <w:spacing w:before="0" w:after="200"/>
-        <w:rPr>
+        <w:rPr>
+          <w:rStyle w:val="Hyperlink"/>
           <w:rFonts w:eastAsia="Times New Roman"/>
-          <w:sz w:val="24"/>
-          <w:szCs w:val="24"/>
-          <w:lang w:val="en-GB" w:eastAsia="en-GB"/>
         </w:rPr>
       </w:pPr>
       <w:bookmarkStart w:id="0" w:name="__DdeLink__102_1889623652"/>
       <w:r>
         <w:rPr>
-          <w:rStyle w:val="InternetLink"/>
+          <w:rStyle w:val="Hyperlink"/>
           <w:rFonts w:eastAsia="Times New Roman"/>
         </w:rPr>
         <w:t xml:space="preserve">Without SDK: </w:t>
       </w:r>
       <w:r>
         <w:rPr>
-          <w:rStyle w:val="InternetLink"/>
+          <w:rStyle w:val="Hyperlink"/>
           <w:rFonts w:eastAsia="Times New Roman"/>
         </w:rPr>
         <w:br/>
       </w:r>
-      <w:hyperlink r:id="rId2">
+      <w:hyperlink r:id="rId4">
         <w:r>
           <w:rPr>
-            <w:rStyle w:val="InternetLink"/>
+            <w:rStyle w:val="Hyperlink"/>
             <w:rFonts w:eastAsia="Times New Roman"/>
           </w:rPr>
           <w:t>https://www.youtube.com/watch?v=p0Eshr6rDaM</w:t>
@@ -39,81 +35,3231 @@
       </w:hyperlink>
       <w:r>
         <w:rPr>
-          <w:rStyle w:val="InternetLink"/>
+          <w:rStyle w:val="Hyperlink"/>
           <w:rFonts w:eastAsia="Times New Roman"/>
         </w:rPr>
         <w:br/>
       </w:r>
-      <w:r>
-        <w:rPr>
-          <w:rStyle w:val="InternetLink"/>
+      <w:proofErr w:type="spellStart"/>
+      <w:r>
+        <w:rPr>
+          <w:rStyle w:val="Hyperlink"/>
           <w:rFonts w:eastAsia="Times New Roman"/>
         </w:rPr>
-        <w:t>Reactnative SDK:</w:t>
+        <w:t>Reactnative</w:t>
+      </w:r>
+      <w:proofErr w:type="spellEnd"/>
+      <w:r>
+        <w:rPr>
+          <w:rStyle w:val="Hyperlink"/>
+          <w:rFonts w:eastAsia="Times New Roman"/>
+        </w:rPr>
+        <w:t xml:space="preserve"> SDK:</w:t>
+      </w:r>
+      <w:r>
+        <w:rPr>
+          <w:rStyle w:val="Hyperlink"/>
+          <w:rFonts w:eastAsia="Times New Roman"/>
+        </w:rPr>
         <w:br/>
       </w:r>
-      <w:hyperlink r:id="rId3">
+      <w:hyperlink r:id="rId5">
         <w:r>
           <w:rPr>
-            <w:rStyle w:val="InternetLink"/>
+            <w:rStyle w:val="Hyperlink"/>
             <w:rFonts w:eastAsia="Times New Roman"/>
           </w:rPr>
           <w:t>https://www.youtube.com/watch?v=HIJ7Oyq5i4Q&amp;t=27s</w:t>
         </w:r>
       </w:hyperlink>
-      <w:hyperlink r:id="rId4">
+      <w:hyperlink>
         <w:r>
           <w:rPr>
-            <w:rStyle w:val="InternetLink"/>
+            <w:rStyle w:val="Hyperlink"/>
             <w:rFonts w:eastAsia="Times New Roman"/>
           </w:rPr>
           <w:br/>
           <w:t>https://medium.com/@adityasingh_32512/integrating-paypal-in-your-react-native-app-4dcf89e11dd</w:t>
+        </w:r>
+        <w:r>
+          <w:rPr>
+            <w:rStyle w:val="Hyperlink"/>
+            <w:rFonts w:eastAsia="Times New Roman"/>
+          </w:rPr>
           <w:br/>
           <w:t>Docs:</w:t>
+        </w:r>
+        <w:r>
+          <w:rPr>
+            <w:rStyle w:val="Hyperlink"/>
+            <w:rFonts w:eastAsia="Times New Roman"/>
+          </w:rPr>
           <w:br/>
         </w:r>
       </w:hyperlink>
-      <w:hyperlink r:id="rId5">
+      <w:hyperlink r:id="rId6">
         <w:r>
           <w:rPr>
-            <w:rStyle w:val="InternetLink"/>
+            <w:rStyle w:val="Hyperlink"/>
             <w:rFonts w:eastAsia="Times New Roman"/>
           </w:rPr>
           <w:t>https://developer.paypal.com/docs/accept-payments/express-checkout/ec-braintree-sdk/server-side/node/</w:t>
         </w:r>
       </w:hyperlink>
-      <w:hyperlink r:id="rId6">
+      <w:hyperlink>
         <w:r>
           <w:rPr>
-            <w:rStyle w:val="InternetLink"/>
+            <w:rStyle w:val="Hyperlink"/>
             <w:rFonts w:eastAsia="Times New Roman"/>
           </w:rPr>
           <w:br/>
-          <w:t>https://developer.paypal.com/docs/api/get-an-access-token-postman/#:~:text=Enter%20the%20https%3A%2F%2Fapi,%2Dwww%2Dform%2Durlencoded%20</w:t>
+          <w:t>https://developer.paypal.com/docs/api/</w:t>
+        </w:r>
+        <w:r>
+          <w:rPr>
+            <w:rStyle w:val="Hyperlink"/>
+            <w:rFonts w:eastAsia="Times New Roman"/>
+          </w:rPr>
+          <w:t>get-an-access-token-postman/#:~:text=Enter%20the%20https%3A%2F%2Fapi,%2Dwww%2Dform%2Durlencoded%20</w:t>
         </w:r>
       </w:hyperlink>
       <w:bookmarkEnd w:id="0"/>
     </w:p>
+    <w:p>
+      <w:pPr>
+        <w:rPr>
+          <w:rStyle w:val="Hyperlink"/>
+          <w:rFonts w:eastAsia="Times New Roman"/>
+        </w:rPr>
+      </w:pPr>
+    </w:p>
+    <w:p>
+      <w:pPr>
+        <w:rPr>
+          <w:rStyle w:val="Hyperlink"/>
+          <w:rFonts w:eastAsia="Times New Roman"/>
+          <w:u w:val="none"/>
+        </w:rPr>
+      </w:pPr>
+      <w:r>
+        <w:rPr>
+          <w:rStyle w:val="Hyperlink"/>
+          <w:rFonts w:eastAsia="Times New Roman"/>
+          <w:u w:val="none"/>
+        </w:rPr>
+        <w:t>Take token from backend and do this work on react native.</w:t>
+      </w:r>
+      <w:r>
+        <w:rPr>
+          <w:rStyle w:val="Hyperlink"/>
+          <w:rFonts w:eastAsia="Times New Roman"/>
+          <w:u w:val="none"/>
+        </w:rPr>
+        <w:br/>
+      </w:r>
+      <w:proofErr w:type="spellStart"/>
+      <w:r>
+        <w:rPr>
+          <w:rStyle w:val="Hyperlink"/>
+          <w:rFonts w:eastAsia="Times New Roman"/>
+          <w:u w:val="none"/>
+        </w:rPr>
+        <w:t>code</w:t>
+      </w:r>
+      <w:proofErr w:type="spellEnd"/>
+      <w:r>
+        <w:rPr>
+          <w:rStyle w:val="Hyperlink"/>
+          <w:rFonts w:eastAsia="Times New Roman"/>
+          <w:u w:val="none"/>
+        </w:rPr>
+        <w:t xml:space="preserve"> from Red Hill (Restaurant Project)</w:t>
+      </w:r>
+    </w:p>
+    <w:p>
+      <w:pPr>
+        <w:shd w:val="clear" w:color="auto" w:fill="1E1E1E"/>
+        <w:suppressAutoHyphens w:val="0"/>
+        <w:spacing w:after="0" w:line="270" w:lineRule="atLeast"/>
+        <w:rPr>
+          <w:rFonts w:ascii="Menlo" w:eastAsia="Times New Roman" w:hAnsi="Menlo" w:cs="Menlo"/>
+          <w:color w:val="D4D4D4"/>
+          <w:sz w:val="18"/>
+          <w:szCs w:val="18"/>
+          <w:lang w:val="en-PK" w:eastAsia="en-GB"/>
+        </w:rPr>
+      </w:pPr>
+      <w:r>
+        <w:rPr>
+          <w:rFonts w:ascii="Menlo" w:eastAsia="Times New Roman" w:hAnsi="Menlo" w:cs="Menlo"/>
+          <w:color w:val="C586C0"/>
+          <w:sz w:val="18"/>
+          <w:szCs w:val="18"/>
+          <w:lang w:val="en-PK" w:eastAsia="en-GB"/>
+        </w:rPr>
+        <w:t>import</w:t>
+      </w:r>
+      <w:r>
+        <w:rPr>
+          <w:rFonts w:ascii="Menlo" w:eastAsia="Times New Roman" w:hAnsi="Menlo" w:cs="Menlo"/>
+          <w:color w:val="D4D4D4"/>
+          <w:sz w:val="18"/>
+          <w:szCs w:val="18"/>
+          <w:lang w:val="en-PK" w:eastAsia="en-GB"/>
+        </w:rPr>
+        <w:t xml:space="preserve"> {</w:t>
+      </w:r>
+      <w:r>
+        <w:rPr>
+          <w:rFonts w:ascii="Menlo" w:eastAsia="Times New Roman" w:hAnsi="Menlo" w:cs="Menlo"/>
+          <w:color w:val="9CDCFE"/>
+          <w:sz w:val="18"/>
+          <w:szCs w:val="18"/>
+          <w:lang w:val="en-PK" w:eastAsia="en-GB"/>
+        </w:rPr>
+        <w:t>requestOneTimePayment</w:t>
+      </w:r>
+      <w:r>
+        <w:rPr>
+          <w:rFonts w:ascii="Menlo" w:eastAsia="Times New Roman" w:hAnsi="Menlo" w:cs="Menlo"/>
+          <w:color w:val="D4D4D4"/>
+          <w:sz w:val="18"/>
+          <w:szCs w:val="18"/>
+          <w:lang w:val="en-PK" w:eastAsia="en-GB"/>
+        </w:rPr>
+        <w:t xml:space="preserve">} </w:t>
+      </w:r>
+      <w:r>
+        <w:rPr>
+          <w:rFonts w:ascii="Menlo" w:eastAsia="Times New Roman" w:hAnsi="Menlo" w:cs="Menlo"/>
+          <w:color w:val="C586C0"/>
+          <w:sz w:val="18"/>
+          <w:szCs w:val="18"/>
+          <w:lang w:val="en-PK" w:eastAsia="en-GB"/>
+        </w:rPr>
+        <w:t>from</w:t>
+      </w:r>
+      <w:r>
+        <w:rPr>
+          <w:rFonts w:ascii="Menlo" w:eastAsia="Times New Roman" w:hAnsi="Menlo" w:cs="Menlo"/>
+          <w:color w:val="D4D4D4"/>
+          <w:sz w:val="18"/>
+          <w:szCs w:val="18"/>
+          <w:lang w:val="en-PK" w:eastAsia="en-GB"/>
+        </w:rPr>
+        <w:t xml:space="preserve"> </w:t>
+      </w:r>
+      <w:r>
+        <w:rPr>
+          <w:rFonts w:ascii="Menlo" w:eastAsia="Times New Roman" w:hAnsi="Menlo" w:cs="Menlo"/>
+          <w:color w:val="CE9178"/>
+          <w:sz w:val="18"/>
+          <w:szCs w:val="18"/>
+          <w:lang w:val="en-PK" w:eastAsia="en-GB"/>
+        </w:rPr>
+        <w:t>'react-native-paypal'</w:t>
+      </w:r>
+      <w:r>
+        <w:rPr>
+          <w:rFonts w:ascii="Menlo" w:eastAsia="Times New Roman" w:hAnsi="Menlo" w:cs="Menlo"/>
+          <w:color w:val="D4D4D4"/>
+          <w:sz w:val="18"/>
+          <w:szCs w:val="18"/>
+          <w:lang w:val="en-PK" w:eastAsia="en-GB"/>
+        </w:rPr>
+        <w:t>;</w:t>
+      </w:r>
+    </w:p>
+    <w:p>
+      <w:pPr>
+        <w:shd w:val="clear" w:color="auto" w:fill="1E1E1E"/>
+        <w:suppressAutoHyphens w:val="0"/>
+        <w:spacing w:after="0" w:line="270" w:lineRule="atLeast"/>
+        <w:rPr>
+          <w:rFonts w:ascii="Menlo" w:eastAsia="Times New Roman" w:hAnsi="Menlo" w:cs="Menlo"/>
+          <w:color w:val="D4D4D4"/>
+          <w:sz w:val="18"/>
+          <w:szCs w:val="18"/>
+          <w:lang w:val="en-PK" w:eastAsia="en-GB"/>
+        </w:rPr>
+      </w:pPr>
+    </w:p>
+    <w:p>
+      <w:pPr>
+        <w:rPr>
+          <w:rFonts w:eastAsia="Times New Roman"/>
+          <w:sz w:val="24"/>
+          <w:szCs w:val="24"/>
+          <w:lang w:val="en-GB" w:eastAsia="en-GB"/>
+        </w:rPr>
+      </w:pPr>
+    </w:p>
+    <w:p>
+      <w:pPr>
+        <w:shd w:val="clear" w:color="auto" w:fill="1E1E1E"/>
+        <w:suppressAutoHyphens w:val="0"/>
+        <w:spacing w:after="0" w:line="270" w:lineRule="atLeast"/>
+        <w:rPr>
+          <w:rFonts w:ascii="Menlo" w:eastAsia="Times New Roman" w:hAnsi="Menlo" w:cs="Menlo"/>
+          <w:color w:val="D4D4D4"/>
+          <w:sz w:val="18"/>
+          <w:szCs w:val="18"/>
+          <w:lang w:val="en-PK" w:eastAsia="en-GB"/>
+        </w:rPr>
+      </w:pPr>
+      <w:r>
+        <w:rPr>
+          <w:rFonts w:ascii="Menlo" w:eastAsia="Times New Roman" w:hAnsi="Menlo" w:cs="Menlo"/>
+          <w:color w:val="D4D4D4"/>
+          <w:sz w:val="18"/>
+          <w:szCs w:val="18"/>
+          <w:lang w:val="en-PK" w:eastAsia="en-GB"/>
+        </w:rPr>
+        <w:t xml:space="preserve">    </w:t>
+      </w:r>
+      <w:r>
+        <w:rPr>
+          <w:rFonts w:ascii="Menlo" w:eastAsia="Times New Roman" w:hAnsi="Menlo" w:cs="Menlo"/>
+          <w:color w:val="C586C0"/>
+          <w:sz w:val="18"/>
+          <w:szCs w:val="18"/>
+          <w:lang w:val="en-PK" w:eastAsia="en-GB"/>
+        </w:rPr>
+        <w:t>await</w:t>
+      </w:r>
+      <w:r>
+        <w:rPr>
+          <w:rFonts w:ascii="Menlo" w:eastAsia="Times New Roman" w:hAnsi="Menlo" w:cs="Menlo"/>
+          <w:color w:val="D4D4D4"/>
+          <w:sz w:val="18"/>
+          <w:szCs w:val="18"/>
+          <w:lang w:val="en-PK" w:eastAsia="en-GB"/>
+        </w:rPr>
+        <w:t xml:space="preserve"> </w:t>
+      </w:r>
+      <w:r>
+        <w:rPr>
+          <w:rFonts w:ascii="Menlo" w:eastAsia="Times New Roman" w:hAnsi="Menlo" w:cs="Menlo"/>
+          <w:color w:val="DCDCAA"/>
+          <w:sz w:val="18"/>
+          <w:szCs w:val="18"/>
+          <w:lang w:val="en-PK" w:eastAsia="en-GB"/>
+        </w:rPr>
+        <w:t>fetch</w:t>
+      </w:r>
+      <w:r>
+        <w:rPr>
+          <w:rFonts w:ascii="Menlo" w:eastAsia="Times New Roman" w:hAnsi="Menlo" w:cs="Menlo"/>
+          <w:color w:val="D4D4D4"/>
+          <w:sz w:val="18"/>
+          <w:szCs w:val="18"/>
+          <w:lang w:val="en-PK" w:eastAsia="en-GB"/>
+        </w:rPr>
+        <w:t>(</w:t>
+      </w:r>
+      <w:r>
+        <w:rPr>
+          <w:rFonts w:ascii="Menlo" w:eastAsia="Times New Roman" w:hAnsi="Menlo" w:cs="Menlo"/>
+          <w:color w:val="CE9178"/>
+          <w:sz w:val="18"/>
+          <w:szCs w:val="18"/>
+          <w:lang w:val="en-PK" w:eastAsia="en-GB"/>
+        </w:rPr>
+        <w:t>'https://api.threebridgeskebabcentre.com/api/paypal/generate/client_token'</w:t>
+      </w:r>
+      <w:r>
+        <w:rPr>
+          <w:rFonts w:ascii="Menlo" w:eastAsia="Times New Roman" w:hAnsi="Menlo" w:cs="Menlo"/>
+          <w:color w:val="D4D4D4"/>
+          <w:sz w:val="18"/>
+          <w:szCs w:val="18"/>
+          <w:lang w:val="en-PK" w:eastAsia="en-GB"/>
+        </w:rPr>
+        <w:t>, {</w:t>
+      </w:r>
+    </w:p>
+    <w:p>
+      <w:pPr>
+        <w:shd w:val="clear" w:color="auto" w:fill="1E1E1E"/>
+        <w:suppressAutoHyphens w:val="0"/>
+        <w:spacing w:after="0" w:line="270" w:lineRule="atLeast"/>
+        <w:rPr>
+          <w:rFonts w:ascii="Menlo" w:eastAsia="Times New Roman" w:hAnsi="Menlo" w:cs="Menlo"/>
+          <w:color w:val="D4D4D4"/>
+          <w:sz w:val="18"/>
+          <w:szCs w:val="18"/>
+          <w:lang w:val="en-PK" w:eastAsia="en-GB"/>
+        </w:rPr>
+      </w:pPr>
+      <w:r>
+        <w:rPr>
+          <w:rFonts w:ascii="Menlo" w:eastAsia="Times New Roman" w:hAnsi="Menlo" w:cs="Menlo"/>
+          <w:color w:val="D4D4D4"/>
+          <w:sz w:val="18"/>
+          <w:szCs w:val="18"/>
+          <w:lang w:val="en-PK" w:eastAsia="en-GB"/>
+        </w:rPr>
+        <w:t xml:space="preserve">                </w:t>
+      </w:r>
+      <w:r>
+        <w:rPr>
+          <w:rFonts w:ascii="Menlo" w:eastAsia="Times New Roman" w:hAnsi="Menlo" w:cs="Menlo"/>
+          <w:color w:val="9CDCFE"/>
+          <w:sz w:val="18"/>
+          <w:szCs w:val="18"/>
+          <w:lang w:val="en-PK" w:eastAsia="en-GB"/>
+        </w:rPr>
+        <w:t>method:</w:t>
+      </w:r>
+      <w:r>
+        <w:rPr>
+          <w:rFonts w:ascii="Menlo" w:eastAsia="Times New Roman" w:hAnsi="Menlo" w:cs="Menlo"/>
+          <w:color w:val="D4D4D4"/>
+          <w:sz w:val="18"/>
+          <w:szCs w:val="18"/>
+          <w:lang w:val="en-PK" w:eastAsia="en-GB"/>
+        </w:rPr>
+        <w:t xml:space="preserve"> </w:t>
+      </w:r>
+      <w:r>
+        <w:rPr>
+          <w:rFonts w:ascii="Menlo" w:eastAsia="Times New Roman" w:hAnsi="Menlo" w:cs="Menlo"/>
+          <w:color w:val="CE9178"/>
+          <w:sz w:val="18"/>
+          <w:szCs w:val="18"/>
+          <w:lang w:val="en-PK" w:eastAsia="en-GB"/>
+        </w:rPr>
+        <w:t>'GET'</w:t>
+      </w:r>
+      <w:r>
+        <w:rPr>
+          <w:rFonts w:ascii="Menlo" w:eastAsia="Times New Roman" w:hAnsi="Menlo" w:cs="Menlo"/>
+          <w:color w:val="D4D4D4"/>
+          <w:sz w:val="18"/>
+          <w:szCs w:val="18"/>
+          <w:lang w:val="en-PK" w:eastAsia="en-GB"/>
+        </w:rPr>
+        <w:t>,</w:t>
+      </w:r>
+    </w:p>
+    <w:p>
+      <w:pPr>
+        <w:shd w:val="clear" w:color="auto" w:fill="1E1E1E"/>
+        <w:suppressAutoHyphens w:val="0"/>
+        <w:spacing w:after="0" w:line="270" w:lineRule="atLeast"/>
+        <w:rPr>
+          <w:rFonts w:ascii="Menlo" w:eastAsia="Times New Roman" w:hAnsi="Menlo" w:cs="Menlo"/>
+          <w:color w:val="D4D4D4"/>
+          <w:sz w:val="18"/>
+          <w:szCs w:val="18"/>
+          <w:lang w:val="en-PK" w:eastAsia="en-GB"/>
+        </w:rPr>
+      </w:pPr>
+      <w:r>
+        <w:rPr>
+          <w:rFonts w:ascii="Menlo" w:eastAsia="Times New Roman" w:hAnsi="Menlo" w:cs="Menlo"/>
+          <w:color w:val="D4D4D4"/>
+          <w:sz w:val="18"/>
+          <w:szCs w:val="18"/>
+          <w:lang w:val="en-PK" w:eastAsia="en-GB"/>
+        </w:rPr>
+        <w:t xml:space="preserve">                </w:t>
+      </w:r>
+      <w:r>
+        <w:rPr>
+          <w:rFonts w:ascii="Menlo" w:eastAsia="Times New Roman" w:hAnsi="Menlo" w:cs="Menlo"/>
+          <w:color w:val="9CDCFE"/>
+          <w:sz w:val="18"/>
+          <w:szCs w:val="18"/>
+          <w:lang w:val="en-PK" w:eastAsia="en-GB"/>
+        </w:rPr>
+        <w:t>headers:</w:t>
+      </w:r>
+      <w:r>
+        <w:rPr>
+          <w:rFonts w:ascii="Menlo" w:eastAsia="Times New Roman" w:hAnsi="Menlo" w:cs="Menlo"/>
+          <w:color w:val="D4D4D4"/>
+          <w:sz w:val="18"/>
+          <w:szCs w:val="18"/>
+          <w:lang w:val="en-PK" w:eastAsia="en-GB"/>
+        </w:rPr>
+        <w:t xml:space="preserve"> {</w:t>
+      </w:r>
+    </w:p>
+    <w:p>
+      <w:pPr>
+        <w:shd w:val="clear" w:color="auto" w:fill="1E1E1E"/>
+        <w:suppressAutoHyphens w:val="0"/>
+        <w:spacing w:after="0" w:line="270" w:lineRule="atLeast"/>
+        <w:rPr>
+          <w:rFonts w:ascii="Menlo" w:eastAsia="Times New Roman" w:hAnsi="Menlo" w:cs="Menlo"/>
+          <w:color w:val="D4D4D4"/>
+          <w:sz w:val="18"/>
+          <w:szCs w:val="18"/>
+          <w:lang w:val="en-PK" w:eastAsia="en-GB"/>
+        </w:rPr>
+      </w:pPr>
+      <w:r>
+        <w:rPr>
+          <w:rFonts w:ascii="Menlo" w:eastAsia="Times New Roman" w:hAnsi="Menlo" w:cs="Menlo"/>
+          <w:color w:val="D4D4D4"/>
+          <w:sz w:val="18"/>
+          <w:szCs w:val="18"/>
+          <w:lang w:val="en-PK" w:eastAsia="en-GB"/>
+        </w:rPr>
+        <w:t xml:space="preserve">                    </w:t>
+      </w:r>
+      <w:r>
+        <w:rPr>
+          <w:rFonts w:ascii="Menlo" w:eastAsia="Times New Roman" w:hAnsi="Menlo" w:cs="Menlo"/>
+          <w:color w:val="CE9178"/>
+          <w:sz w:val="18"/>
+          <w:szCs w:val="18"/>
+          <w:lang w:val="en-PK" w:eastAsia="en-GB"/>
+        </w:rPr>
+        <w:t>'Authorization'</w:t>
+      </w:r>
+      <w:r>
+        <w:rPr>
+          <w:rFonts w:ascii="Menlo" w:eastAsia="Times New Roman" w:hAnsi="Menlo" w:cs="Menlo"/>
+          <w:color w:val="9CDCFE"/>
+          <w:sz w:val="18"/>
+          <w:szCs w:val="18"/>
+          <w:lang w:val="en-PK" w:eastAsia="en-GB"/>
+        </w:rPr>
+        <w:t>:bearer</w:t>
+      </w:r>
+      <w:r>
+        <w:rPr>
+          <w:rFonts w:ascii="Menlo" w:eastAsia="Times New Roman" w:hAnsi="Menlo" w:cs="Menlo"/>
+          <w:color w:val="D4D4D4"/>
+          <w:sz w:val="18"/>
+          <w:szCs w:val="18"/>
+          <w:lang w:val="en-PK" w:eastAsia="en-GB"/>
+        </w:rPr>
+        <w:t>,</w:t>
+      </w:r>
+    </w:p>
+    <w:p>
+      <w:pPr>
+        <w:shd w:val="clear" w:color="auto" w:fill="1E1E1E"/>
+        <w:suppressAutoHyphens w:val="0"/>
+        <w:spacing w:after="0" w:line="270" w:lineRule="atLeast"/>
+        <w:rPr>
+          <w:rFonts w:ascii="Menlo" w:eastAsia="Times New Roman" w:hAnsi="Menlo" w:cs="Menlo"/>
+          <w:color w:val="D4D4D4"/>
+          <w:sz w:val="18"/>
+          <w:szCs w:val="18"/>
+          <w:lang w:val="en-PK" w:eastAsia="en-GB"/>
+        </w:rPr>
+      </w:pPr>
+      <w:r>
+        <w:rPr>
+          <w:rFonts w:ascii="Menlo" w:eastAsia="Times New Roman" w:hAnsi="Menlo" w:cs="Menlo"/>
+          <w:color w:val="D4D4D4"/>
+          <w:sz w:val="18"/>
+          <w:szCs w:val="18"/>
+          <w:lang w:val="en-PK" w:eastAsia="en-GB"/>
+        </w:rPr>
+        <w:t xml:space="preserve">                  </w:t>
+      </w:r>
+      <w:r>
+        <w:rPr>
+          <w:rFonts w:ascii="Menlo" w:eastAsia="Times New Roman" w:hAnsi="Menlo" w:cs="Menlo"/>
+          <w:color w:val="9CDCFE"/>
+          <w:sz w:val="18"/>
+          <w:szCs w:val="18"/>
+          <w:lang w:val="en-PK" w:eastAsia="en-GB"/>
+        </w:rPr>
+        <w:t>Accept:</w:t>
+      </w:r>
+      <w:r>
+        <w:rPr>
+          <w:rFonts w:ascii="Menlo" w:eastAsia="Times New Roman" w:hAnsi="Menlo" w:cs="Menlo"/>
+          <w:color w:val="D4D4D4"/>
+          <w:sz w:val="18"/>
+          <w:szCs w:val="18"/>
+          <w:lang w:val="en-PK" w:eastAsia="en-GB"/>
+        </w:rPr>
+        <w:t xml:space="preserve"> </w:t>
+      </w:r>
+      <w:r>
+        <w:rPr>
+          <w:rFonts w:ascii="Menlo" w:eastAsia="Times New Roman" w:hAnsi="Menlo" w:cs="Menlo"/>
+          <w:color w:val="CE9178"/>
+          <w:sz w:val="18"/>
+          <w:szCs w:val="18"/>
+          <w:lang w:val="en-PK" w:eastAsia="en-GB"/>
+        </w:rPr>
+        <w:t>'application/json'</w:t>
+      </w:r>
+      <w:r>
+        <w:rPr>
+          <w:rFonts w:ascii="Menlo" w:eastAsia="Times New Roman" w:hAnsi="Menlo" w:cs="Menlo"/>
+          <w:color w:val="D4D4D4"/>
+          <w:sz w:val="18"/>
+          <w:szCs w:val="18"/>
+          <w:lang w:val="en-PK" w:eastAsia="en-GB"/>
+        </w:rPr>
+        <w:t>,</w:t>
+      </w:r>
+    </w:p>
+    <w:p>
+      <w:pPr>
+        <w:shd w:val="clear" w:color="auto" w:fill="1E1E1E"/>
+        <w:suppressAutoHyphens w:val="0"/>
+        <w:spacing w:after="0" w:line="270" w:lineRule="atLeast"/>
+        <w:rPr>
+          <w:rFonts w:ascii="Menlo" w:eastAsia="Times New Roman" w:hAnsi="Menlo" w:cs="Menlo"/>
+          <w:color w:val="D4D4D4"/>
+          <w:sz w:val="18"/>
+          <w:szCs w:val="18"/>
+          <w:lang w:val="en-PK" w:eastAsia="en-GB"/>
+        </w:rPr>
+      </w:pPr>
+      <w:r>
+        <w:rPr>
+          <w:rFonts w:ascii="Menlo" w:eastAsia="Times New Roman" w:hAnsi="Menlo" w:cs="Menlo"/>
+          <w:color w:val="D4D4D4"/>
+          <w:sz w:val="18"/>
+          <w:szCs w:val="18"/>
+          <w:lang w:val="en-PK" w:eastAsia="en-GB"/>
+        </w:rPr>
+        <w:t xml:space="preserve">                  </w:t>
+      </w:r>
+      <w:r>
+        <w:rPr>
+          <w:rFonts w:ascii="Menlo" w:eastAsia="Times New Roman" w:hAnsi="Menlo" w:cs="Menlo"/>
+          <w:color w:val="CE9178"/>
+          <w:sz w:val="18"/>
+          <w:szCs w:val="18"/>
+          <w:lang w:val="en-PK" w:eastAsia="en-GB"/>
+        </w:rPr>
+        <w:t>'Content-Type'</w:t>
+      </w:r>
+      <w:r>
+        <w:rPr>
+          <w:rFonts w:ascii="Menlo" w:eastAsia="Times New Roman" w:hAnsi="Menlo" w:cs="Menlo"/>
+          <w:color w:val="9CDCFE"/>
+          <w:sz w:val="18"/>
+          <w:szCs w:val="18"/>
+          <w:lang w:val="en-PK" w:eastAsia="en-GB"/>
+        </w:rPr>
+        <w:t>:</w:t>
+      </w:r>
+      <w:r>
+        <w:rPr>
+          <w:rFonts w:ascii="Menlo" w:eastAsia="Times New Roman" w:hAnsi="Menlo" w:cs="Menlo"/>
+          <w:color w:val="D4D4D4"/>
+          <w:sz w:val="18"/>
+          <w:szCs w:val="18"/>
+          <w:lang w:val="en-PK" w:eastAsia="en-GB"/>
+        </w:rPr>
+        <w:t xml:space="preserve"> </w:t>
+      </w:r>
+      <w:r>
+        <w:rPr>
+          <w:rFonts w:ascii="Menlo" w:eastAsia="Times New Roman" w:hAnsi="Menlo" w:cs="Menlo"/>
+          <w:color w:val="CE9178"/>
+          <w:sz w:val="18"/>
+          <w:szCs w:val="18"/>
+          <w:lang w:val="en-PK" w:eastAsia="en-GB"/>
+        </w:rPr>
+        <w:t>'application/json'</w:t>
+      </w:r>
+      <w:r>
+        <w:rPr>
+          <w:rFonts w:ascii="Menlo" w:eastAsia="Times New Roman" w:hAnsi="Menlo" w:cs="Menlo"/>
+          <w:color w:val="D4D4D4"/>
+          <w:sz w:val="18"/>
+          <w:szCs w:val="18"/>
+          <w:lang w:val="en-PK" w:eastAsia="en-GB"/>
+        </w:rPr>
+        <w:t>,</w:t>
+      </w:r>
+    </w:p>
+    <w:p>
+      <w:pPr>
+        <w:shd w:val="clear" w:color="auto" w:fill="1E1E1E"/>
+        <w:suppressAutoHyphens w:val="0"/>
+        <w:spacing w:after="0" w:line="270" w:lineRule="atLeast"/>
+        <w:rPr>
+          <w:rFonts w:ascii="Menlo" w:eastAsia="Times New Roman" w:hAnsi="Menlo" w:cs="Menlo"/>
+          <w:color w:val="D4D4D4"/>
+          <w:sz w:val="18"/>
+          <w:szCs w:val="18"/>
+          <w:lang w:val="en-PK" w:eastAsia="en-GB"/>
+        </w:rPr>
+      </w:pPr>
+      <w:r>
+        <w:rPr>
+          <w:rFonts w:ascii="Menlo" w:eastAsia="Times New Roman" w:hAnsi="Menlo" w:cs="Menlo"/>
+          <w:color w:val="D4D4D4"/>
+          <w:sz w:val="18"/>
+          <w:szCs w:val="18"/>
+          <w:lang w:val="en-PK" w:eastAsia="en-GB"/>
+        </w:rPr>
+        <w:t xml:space="preserve">                },</w:t>
+      </w:r>
+    </w:p>
+    <w:p>
+      <w:pPr>
+        <w:shd w:val="clear" w:color="auto" w:fill="1E1E1E"/>
+        <w:suppressAutoHyphens w:val="0"/>
+        <w:spacing w:after="0" w:line="270" w:lineRule="atLeast"/>
+        <w:rPr>
+          <w:rFonts w:ascii="Menlo" w:eastAsia="Times New Roman" w:hAnsi="Menlo" w:cs="Menlo"/>
+          <w:color w:val="D4D4D4"/>
+          <w:sz w:val="18"/>
+          <w:szCs w:val="18"/>
+          <w:lang w:val="en-PK" w:eastAsia="en-GB"/>
+        </w:rPr>
+      </w:pPr>
+      <w:r>
+        <w:rPr>
+          <w:rFonts w:ascii="Menlo" w:eastAsia="Times New Roman" w:hAnsi="Menlo" w:cs="Menlo"/>
+          <w:color w:val="D4D4D4"/>
+          <w:sz w:val="18"/>
+          <w:szCs w:val="18"/>
+          <w:lang w:val="en-PK" w:eastAsia="en-GB"/>
+        </w:rPr>
+        <w:t xml:space="preserve">                </w:t>
+      </w:r>
+    </w:p>
+    <w:p>
+      <w:pPr>
+        <w:shd w:val="clear" w:color="auto" w:fill="1E1E1E"/>
+        <w:suppressAutoHyphens w:val="0"/>
+        <w:spacing w:after="0" w:line="270" w:lineRule="atLeast"/>
+        <w:rPr>
+          <w:rFonts w:ascii="Menlo" w:eastAsia="Times New Roman" w:hAnsi="Menlo" w:cs="Menlo"/>
+          <w:color w:val="D4D4D4"/>
+          <w:sz w:val="18"/>
+          <w:szCs w:val="18"/>
+          <w:lang w:val="en-PK" w:eastAsia="en-GB"/>
+        </w:rPr>
+      </w:pPr>
+      <w:r>
+        <w:rPr>
+          <w:rFonts w:ascii="Menlo" w:eastAsia="Times New Roman" w:hAnsi="Menlo" w:cs="Menlo"/>
+          <w:color w:val="D4D4D4"/>
+          <w:sz w:val="18"/>
+          <w:szCs w:val="18"/>
+          <w:lang w:val="en-PK" w:eastAsia="en-GB"/>
+        </w:rPr>
+        <w:t xml:space="preserve">              })</w:t>
+      </w:r>
+    </w:p>
+    <w:p>
+      <w:pPr>
+        <w:shd w:val="clear" w:color="auto" w:fill="1E1E1E"/>
+        <w:suppressAutoHyphens w:val="0"/>
+        <w:spacing w:after="0" w:line="270" w:lineRule="atLeast"/>
+        <w:rPr>
+          <w:rFonts w:ascii="Menlo" w:eastAsia="Times New Roman" w:hAnsi="Menlo" w:cs="Menlo"/>
+          <w:color w:val="D4D4D4"/>
+          <w:sz w:val="18"/>
+          <w:szCs w:val="18"/>
+          <w:lang w:val="en-PK" w:eastAsia="en-GB"/>
+        </w:rPr>
+      </w:pPr>
+      <w:r>
+        <w:rPr>
+          <w:rFonts w:ascii="Menlo" w:eastAsia="Times New Roman" w:hAnsi="Menlo" w:cs="Menlo"/>
+          <w:color w:val="D4D4D4"/>
+          <w:sz w:val="18"/>
+          <w:szCs w:val="18"/>
+          <w:lang w:val="en-PK" w:eastAsia="en-GB"/>
+        </w:rPr>
+        <w:t xml:space="preserve">                .</w:t>
+      </w:r>
+      <w:r>
+        <w:rPr>
+          <w:rFonts w:ascii="Menlo" w:eastAsia="Times New Roman" w:hAnsi="Menlo" w:cs="Menlo"/>
+          <w:color w:val="DCDCAA"/>
+          <w:sz w:val="18"/>
+          <w:szCs w:val="18"/>
+          <w:lang w:val="en-PK" w:eastAsia="en-GB"/>
+        </w:rPr>
+        <w:t>then</w:t>
+      </w:r>
+      <w:r>
+        <w:rPr>
+          <w:rFonts w:ascii="Menlo" w:eastAsia="Times New Roman" w:hAnsi="Menlo" w:cs="Menlo"/>
+          <w:color w:val="D4D4D4"/>
+          <w:sz w:val="18"/>
+          <w:szCs w:val="18"/>
+          <w:lang w:val="en-PK" w:eastAsia="en-GB"/>
+        </w:rPr>
+        <w:t>(</w:t>
+      </w:r>
+      <w:r>
+        <w:rPr>
+          <w:rFonts w:ascii="Menlo" w:eastAsia="Times New Roman" w:hAnsi="Menlo" w:cs="Menlo"/>
+          <w:color w:val="9CDCFE"/>
+          <w:sz w:val="18"/>
+          <w:szCs w:val="18"/>
+          <w:lang w:val="en-PK" w:eastAsia="en-GB"/>
+        </w:rPr>
+        <w:t>response</w:t>
+      </w:r>
+      <w:r>
+        <w:rPr>
+          <w:rFonts w:ascii="Menlo" w:eastAsia="Times New Roman" w:hAnsi="Menlo" w:cs="Menlo"/>
+          <w:color w:val="D4D4D4"/>
+          <w:sz w:val="18"/>
+          <w:szCs w:val="18"/>
+          <w:lang w:val="en-PK" w:eastAsia="en-GB"/>
+        </w:rPr>
+        <w:t xml:space="preserve"> </w:t>
+      </w:r>
+      <w:r>
+        <w:rPr>
+          <w:rFonts w:ascii="Menlo" w:eastAsia="Times New Roman" w:hAnsi="Menlo" w:cs="Menlo"/>
+          <w:color w:val="569CD6"/>
+          <w:sz w:val="18"/>
+          <w:szCs w:val="18"/>
+          <w:lang w:val="en-PK" w:eastAsia="en-GB"/>
+        </w:rPr>
+        <w:t>=&gt;</w:t>
+      </w:r>
+      <w:r>
+        <w:rPr>
+          <w:rFonts w:ascii="Menlo" w:eastAsia="Times New Roman" w:hAnsi="Menlo" w:cs="Menlo"/>
+          <w:color w:val="D4D4D4"/>
+          <w:sz w:val="18"/>
+          <w:szCs w:val="18"/>
+          <w:lang w:val="en-PK" w:eastAsia="en-GB"/>
+        </w:rPr>
+        <w:t xml:space="preserve"> {</w:t>
+      </w:r>
+    </w:p>
+    <w:p>
+      <w:pPr>
+        <w:shd w:val="clear" w:color="auto" w:fill="1E1E1E"/>
+        <w:suppressAutoHyphens w:val="0"/>
+        <w:spacing w:after="0" w:line="270" w:lineRule="atLeast"/>
+        <w:rPr>
+          <w:rFonts w:ascii="Menlo" w:eastAsia="Times New Roman" w:hAnsi="Menlo" w:cs="Menlo"/>
+          <w:color w:val="D4D4D4"/>
+          <w:sz w:val="18"/>
+          <w:szCs w:val="18"/>
+          <w:lang w:val="en-PK" w:eastAsia="en-GB"/>
+        </w:rPr>
+      </w:pPr>
+      <w:r>
+        <w:rPr>
+          <w:rFonts w:ascii="Menlo" w:eastAsia="Times New Roman" w:hAnsi="Menlo" w:cs="Menlo"/>
+          <w:color w:val="D4D4D4"/>
+          <w:sz w:val="18"/>
+          <w:szCs w:val="18"/>
+          <w:lang w:val="en-PK" w:eastAsia="en-GB"/>
+        </w:rPr>
+        <w:t xml:space="preserve">                  </w:t>
+      </w:r>
+      <w:r>
+        <w:rPr>
+          <w:rFonts w:ascii="Menlo" w:eastAsia="Times New Roman" w:hAnsi="Menlo" w:cs="Menlo"/>
+          <w:color w:val="569CD6"/>
+          <w:sz w:val="18"/>
+          <w:szCs w:val="18"/>
+          <w:lang w:val="en-PK" w:eastAsia="en-GB"/>
+        </w:rPr>
+        <w:t>const</w:t>
+      </w:r>
+      <w:r>
+        <w:rPr>
+          <w:rFonts w:ascii="Menlo" w:eastAsia="Times New Roman" w:hAnsi="Menlo" w:cs="Menlo"/>
+          <w:color w:val="D4D4D4"/>
+          <w:sz w:val="18"/>
+          <w:szCs w:val="18"/>
+          <w:lang w:val="en-PK" w:eastAsia="en-GB"/>
+        </w:rPr>
+        <w:t xml:space="preserve"> </w:t>
+      </w:r>
+      <w:r>
+        <w:rPr>
+          <w:rFonts w:ascii="Menlo" w:eastAsia="Times New Roman" w:hAnsi="Menlo" w:cs="Menlo"/>
+          <w:color w:val="4FC1FF"/>
+          <w:sz w:val="18"/>
+          <w:szCs w:val="18"/>
+          <w:lang w:val="en-PK" w:eastAsia="en-GB"/>
+        </w:rPr>
+        <w:t>statusCode</w:t>
+      </w:r>
+      <w:r>
+        <w:rPr>
+          <w:rFonts w:ascii="Menlo" w:eastAsia="Times New Roman" w:hAnsi="Menlo" w:cs="Menlo"/>
+          <w:color w:val="D4D4D4"/>
+          <w:sz w:val="18"/>
+          <w:szCs w:val="18"/>
+          <w:lang w:val="en-PK" w:eastAsia="en-GB"/>
+        </w:rPr>
+        <w:t xml:space="preserve"> = </w:t>
+      </w:r>
+      <w:r>
+        <w:rPr>
+          <w:rFonts w:ascii="Menlo" w:eastAsia="Times New Roman" w:hAnsi="Menlo" w:cs="Menlo"/>
+          <w:color w:val="9CDCFE"/>
+          <w:sz w:val="18"/>
+          <w:szCs w:val="18"/>
+          <w:lang w:val="en-PK" w:eastAsia="en-GB"/>
+        </w:rPr>
+        <w:t>response</w:t>
+      </w:r>
+      <w:r>
+        <w:rPr>
+          <w:rFonts w:ascii="Menlo" w:eastAsia="Times New Roman" w:hAnsi="Menlo" w:cs="Menlo"/>
+          <w:color w:val="D4D4D4"/>
+          <w:sz w:val="18"/>
+          <w:szCs w:val="18"/>
+          <w:lang w:val="en-PK" w:eastAsia="en-GB"/>
+        </w:rPr>
+        <w:t>.</w:t>
+      </w:r>
+      <w:r>
+        <w:rPr>
+          <w:rFonts w:ascii="Menlo" w:eastAsia="Times New Roman" w:hAnsi="Menlo" w:cs="Menlo"/>
+          <w:color w:val="4FC1FF"/>
+          <w:sz w:val="18"/>
+          <w:szCs w:val="18"/>
+          <w:lang w:val="en-PK" w:eastAsia="en-GB"/>
+        </w:rPr>
+        <w:t>status</w:t>
+      </w:r>
+      <w:r>
+        <w:rPr>
+          <w:rFonts w:ascii="Menlo" w:eastAsia="Times New Roman" w:hAnsi="Menlo" w:cs="Menlo"/>
+          <w:color w:val="D4D4D4"/>
+          <w:sz w:val="18"/>
+          <w:szCs w:val="18"/>
+          <w:lang w:val="en-PK" w:eastAsia="en-GB"/>
+        </w:rPr>
+        <w:t>;</w:t>
+      </w:r>
+    </w:p>
+    <w:p>
+      <w:pPr>
+        <w:shd w:val="clear" w:color="auto" w:fill="1E1E1E"/>
+        <w:suppressAutoHyphens w:val="0"/>
+        <w:spacing w:after="0" w:line="270" w:lineRule="atLeast"/>
+        <w:rPr>
+          <w:rFonts w:ascii="Menlo" w:eastAsia="Times New Roman" w:hAnsi="Menlo" w:cs="Menlo"/>
+          <w:color w:val="D4D4D4"/>
+          <w:sz w:val="18"/>
+          <w:szCs w:val="18"/>
+          <w:lang w:val="en-PK" w:eastAsia="en-GB"/>
+        </w:rPr>
+      </w:pPr>
+      <w:r>
+        <w:rPr>
+          <w:rFonts w:ascii="Menlo" w:eastAsia="Times New Roman" w:hAnsi="Menlo" w:cs="Menlo"/>
+          <w:color w:val="D4D4D4"/>
+          <w:sz w:val="18"/>
+          <w:szCs w:val="18"/>
+          <w:lang w:val="en-PK" w:eastAsia="en-GB"/>
+        </w:rPr>
+        <w:t xml:space="preserve">                  </w:t>
+      </w:r>
+      <w:r>
+        <w:rPr>
+          <w:rFonts w:ascii="Menlo" w:eastAsia="Times New Roman" w:hAnsi="Menlo" w:cs="Menlo"/>
+          <w:color w:val="569CD6"/>
+          <w:sz w:val="18"/>
+          <w:szCs w:val="18"/>
+          <w:lang w:val="en-PK" w:eastAsia="en-GB"/>
+        </w:rPr>
+        <w:t>const</w:t>
+      </w:r>
+      <w:r>
+        <w:rPr>
+          <w:rFonts w:ascii="Menlo" w:eastAsia="Times New Roman" w:hAnsi="Menlo" w:cs="Menlo"/>
+          <w:color w:val="D4D4D4"/>
+          <w:sz w:val="18"/>
+          <w:szCs w:val="18"/>
+          <w:lang w:val="en-PK" w:eastAsia="en-GB"/>
+        </w:rPr>
+        <w:t xml:space="preserve"> </w:t>
+      </w:r>
+      <w:r>
+        <w:rPr>
+          <w:rFonts w:ascii="Menlo" w:eastAsia="Times New Roman" w:hAnsi="Menlo" w:cs="Menlo"/>
+          <w:color w:val="4FC1FF"/>
+          <w:sz w:val="18"/>
+          <w:szCs w:val="18"/>
+          <w:lang w:val="en-PK" w:eastAsia="en-GB"/>
+        </w:rPr>
+        <w:t>data</w:t>
+      </w:r>
+      <w:r>
+        <w:rPr>
+          <w:rFonts w:ascii="Menlo" w:eastAsia="Times New Roman" w:hAnsi="Menlo" w:cs="Menlo"/>
+          <w:color w:val="D4D4D4"/>
+          <w:sz w:val="18"/>
+          <w:szCs w:val="18"/>
+          <w:lang w:val="en-PK" w:eastAsia="en-GB"/>
+        </w:rPr>
+        <w:t xml:space="preserve"> = </w:t>
+      </w:r>
+      <w:r>
+        <w:rPr>
+          <w:rFonts w:ascii="Menlo" w:eastAsia="Times New Roman" w:hAnsi="Menlo" w:cs="Menlo"/>
+          <w:color w:val="9CDCFE"/>
+          <w:sz w:val="18"/>
+          <w:szCs w:val="18"/>
+          <w:lang w:val="en-PK" w:eastAsia="en-GB"/>
+        </w:rPr>
+        <w:t>response</w:t>
+      </w:r>
+      <w:r>
+        <w:rPr>
+          <w:rFonts w:ascii="Menlo" w:eastAsia="Times New Roman" w:hAnsi="Menlo" w:cs="Menlo"/>
+          <w:color w:val="D4D4D4"/>
+          <w:sz w:val="18"/>
+          <w:szCs w:val="18"/>
+          <w:lang w:val="en-PK" w:eastAsia="en-GB"/>
+        </w:rPr>
+        <w:t>.</w:t>
+      </w:r>
+      <w:r>
+        <w:rPr>
+          <w:rFonts w:ascii="Menlo" w:eastAsia="Times New Roman" w:hAnsi="Menlo" w:cs="Menlo"/>
+          <w:color w:val="DCDCAA"/>
+          <w:sz w:val="18"/>
+          <w:szCs w:val="18"/>
+          <w:lang w:val="en-PK" w:eastAsia="en-GB"/>
+        </w:rPr>
+        <w:t>json</w:t>
+      </w:r>
+      <w:r>
+        <w:rPr>
+          <w:rFonts w:ascii="Menlo" w:eastAsia="Times New Roman" w:hAnsi="Menlo" w:cs="Menlo"/>
+          <w:color w:val="D4D4D4"/>
+          <w:sz w:val="18"/>
+          <w:szCs w:val="18"/>
+          <w:lang w:val="en-PK" w:eastAsia="en-GB"/>
+        </w:rPr>
+        <w:t>();</w:t>
+      </w:r>
+    </w:p>
+    <w:p>
+      <w:pPr>
+        <w:shd w:val="clear" w:color="auto" w:fill="1E1E1E"/>
+        <w:suppressAutoHyphens w:val="0"/>
+        <w:spacing w:after="0" w:line="270" w:lineRule="atLeast"/>
+        <w:rPr>
+          <w:rFonts w:ascii="Menlo" w:eastAsia="Times New Roman" w:hAnsi="Menlo" w:cs="Menlo"/>
+          <w:color w:val="D4D4D4"/>
+          <w:sz w:val="18"/>
+          <w:szCs w:val="18"/>
+          <w:lang w:val="en-PK" w:eastAsia="en-GB"/>
+        </w:rPr>
+      </w:pPr>
+      <w:r>
+        <w:rPr>
+          <w:rFonts w:ascii="Menlo" w:eastAsia="Times New Roman" w:hAnsi="Menlo" w:cs="Menlo"/>
+          <w:color w:val="D4D4D4"/>
+          <w:sz w:val="18"/>
+          <w:szCs w:val="18"/>
+          <w:lang w:val="en-PK" w:eastAsia="en-GB"/>
+        </w:rPr>
+        <w:t xml:space="preserve">                  </w:t>
+      </w:r>
+      <w:r>
+        <w:rPr>
+          <w:rFonts w:ascii="Menlo" w:eastAsia="Times New Roman" w:hAnsi="Menlo" w:cs="Menlo"/>
+          <w:color w:val="C586C0"/>
+          <w:sz w:val="18"/>
+          <w:szCs w:val="18"/>
+          <w:lang w:val="en-PK" w:eastAsia="en-GB"/>
+        </w:rPr>
+        <w:t>return</w:t>
+      </w:r>
+      <w:r>
+        <w:rPr>
+          <w:rFonts w:ascii="Menlo" w:eastAsia="Times New Roman" w:hAnsi="Menlo" w:cs="Menlo"/>
+          <w:color w:val="D4D4D4"/>
+          <w:sz w:val="18"/>
+          <w:szCs w:val="18"/>
+          <w:lang w:val="en-PK" w:eastAsia="en-GB"/>
+        </w:rPr>
+        <w:t xml:space="preserve"> </w:t>
+      </w:r>
+      <w:r>
+        <w:rPr>
+          <w:rFonts w:ascii="Menlo" w:eastAsia="Times New Roman" w:hAnsi="Menlo" w:cs="Menlo"/>
+          <w:color w:val="4EC9B0"/>
+          <w:sz w:val="18"/>
+          <w:szCs w:val="18"/>
+          <w:lang w:val="en-PK" w:eastAsia="en-GB"/>
+        </w:rPr>
+        <w:t>Promise</w:t>
+      </w:r>
+      <w:r>
+        <w:rPr>
+          <w:rFonts w:ascii="Menlo" w:eastAsia="Times New Roman" w:hAnsi="Menlo" w:cs="Menlo"/>
+          <w:color w:val="D4D4D4"/>
+          <w:sz w:val="18"/>
+          <w:szCs w:val="18"/>
+          <w:lang w:val="en-PK" w:eastAsia="en-GB"/>
+        </w:rPr>
+        <w:t>.</w:t>
+      </w:r>
+      <w:r>
+        <w:rPr>
+          <w:rFonts w:ascii="Menlo" w:eastAsia="Times New Roman" w:hAnsi="Menlo" w:cs="Menlo"/>
+          <w:color w:val="DCDCAA"/>
+          <w:sz w:val="18"/>
+          <w:szCs w:val="18"/>
+          <w:lang w:val="en-PK" w:eastAsia="en-GB"/>
+        </w:rPr>
+        <w:t>all</w:t>
+      </w:r>
+      <w:r>
+        <w:rPr>
+          <w:rFonts w:ascii="Menlo" w:eastAsia="Times New Roman" w:hAnsi="Menlo" w:cs="Menlo"/>
+          <w:color w:val="D4D4D4"/>
+          <w:sz w:val="18"/>
+          <w:szCs w:val="18"/>
+          <w:lang w:val="en-PK" w:eastAsia="en-GB"/>
+        </w:rPr>
+        <w:t>([</w:t>
+      </w:r>
+      <w:r>
+        <w:rPr>
+          <w:rFonts w:ascii="Menlo" w:eastAsia="Times New Roman" w:hAnsi="Menlo" w:cs="Menlo"/>
+          <w:color w:val="4FC1FF"/>
+          <w:sz w:val="18"/>
+          <w:szCs w:val="18"/>
+          <w:lang w:val="en-PK" w:eastAsia="en-GB"/>
+        </w:rPr>
+        <w:t>statusCode</w:t>
+      </w:r>
+      <w:r>
+        <w:rPr>
+          <w:rFonts w:ascii="Menlo" w:eastAsia="Times New Roman" w:hAnsi="Menlo" w:cs="Menlo"/>
+          <w:color w:val="D4D4D4"/>
+          <w:sz w:val="18"/>
+          <w:szCs w:val="18"/>
+          <w:lang w:val="en-PK" w:eastAsia="en-GB"/>
+        </w:rPr>
+        <w:t xml:space="preserve">, </w:t>
+      </w:r>
+      <w:r>
+        <w:rPr>
+          <w:rFonts w:ascii="Menlo" w:eastAsia="Times New Roman" w:hAnsi="Menlo" w:cs="Menlo"/>
+          <w:color w:val="4FC1FF"/>
+          <w:sz w:val="18"/>
+          <w:szCs w:val="18"/>
+          <w:lang w:val="en-PK" w:eastAsia="en-GB"/>
+        </w:rPr>
+        <w:t>data</w:t>
+      </w:r>
+      <w:r>
+        <w:rPr>
+          <w:rFonts w:ascii="Menlo" w:eastAsia="Times New Roman" w:hAnsi="Menlo" w:cs="Menlo"/>
+          <w:color w:val="D4D4D4"/>
+          <w:sz w:val="18"/>
+          <w:szCs w:val="18"/>
+          <w:lang w:val="en-PK" w:eastAsia="en-GB"/>
+        </w:rPr>
+        <w:t>]);</w:t>
+      </w:r>
+    </w:p>
+    <w:p>
+      <w:pPr>
+        <w:shd w:val="clear" w:color="auto" w:fill="1E1E1E"/>
+        <w:suppressAutoHyphens w:val="0"/>
+        <w:spacing w:after="0" w:line="270" w:lineRule="atLeast"/>
+        <w:rPr>
+          <w:rFonts w:ascii="Menlo" w:eastAsia="Times New Roman" w:hAnsi="Menlo" w:cs="Menlo"/>
+          <w:color w:val="D4D4D4"/>
+          <w:sz w:val="18"/>
+          <w:szCs w:val="18"/>
+          <w:lang w:val="en-PK" w:eastAsia="en-GB"/>
+        </w:rPr>
+      </w:pPr>
+    </w:p>
+    <w:p>
+      <w:pPr>
+        <w:shd w:val="clear" w:color="auto" w:fill="1E1E1E"/>
+        <w:suppressAutoHyphens w:val="0"/>
+        <w:spacing w:after="0" w:line="270" w:lineRule="atLeast"/>
+        <w:rPr>
+          <w:rFonts w:ascii="Menlo" w:eastAsia="Times New Roman" w:hAnsi="Menlo" w:cs="Menlo"/>
+          <w:color w:val="D4D4D4"/>
+          <w:sz w:val="18"/>
+          <w:szCs w:val="18"/>
+          <w:lang w:val="en-PK" w:eastAsia="en-GB"/>
+        </w:rPr>
+      </w:pPr>
+      <w:r>
+        <w:rPr>
+          <w:rFonts w:ascii="Menlo" w:eastAsia="Times New Roman" w:hAnsi="Menlo" w:cs="Menlo"/>
+          <w:color w:val="D4D4D4"/>
+          <w:sz w:val="18"/>
+          <w:szCs w:val="18"/>
+          <w:lang w:val="en-PK" w:eastAsia="en-GB"/>
+        </w:rPr>
+        <w:t xml:space="preserve">                })</w:t>
+      </w:r>
+    </w:p>
+    <w:p>
+      <w:pPr>
+        <w:shd w:val="clear" w:color="auto" w:fill="1E1E1E"/>
+        <w:suppressAutoHyphens w:val="0"/>
+        <w:spacing w:after="0" w:line="270" w:lineRule="atLeast"/>
+        <w:rPr>
+          <w:rFonts w:ascii="Menlo" w:eastAsia="Times New Roman" w:hAnsi="Menlo" w:cs="Menlo"/>
+          <w:color w:val="D4D4D4"/>
+          <w:sz w:val="18"/>
+          <w:szCs w:val="18"/>
+          <w:lang w:val="en-PK" w:eastAsia="en-GB"/>
+        </w:rPr>
+      </w:pPr>
+      <w:r>
+        <w:rPr>
+          <w:rFonts w:ascii="Menlo" w:eastAsia="Times New Roman" w:hAnsi="Menlo" w:cs="Menlo"/>
+          <w:color w:val="D4D4D4"/>
+          <w:sz w:val="18"/>
+          <w:szCs w:val="18"/>
+          <w:lang w:val="en-PK" w:eastAsia="en-GB"/>
+        </w:rPr>
+        <w:t xml:space="preserve">                .</w:t>
+      </w:r>
+      <w:r>
+        <w:rPr>
+          <w:rFonts w:ascii="Menlo" w:eastAsia="Times New Roman" w:hAnsi="Menlo" w:cs="Menlo"/>
+          <w:color w:val="DCDCAA"/>
+          <w:sz w:val="18"/>
+          <w:szCs w:val="18"/>
+          <w:lang w:val="en-PK" w:eastAsia="en-GB"/>
+        </w:rPr>
+        <w:t>then</w:t>
+      </w:r>
+      <w:r>
+        <w:rPr>
+          <w:rFonts w:ascii="Menlo" w:eastAsia="Times New Roman" w:hAnsi="Menlo" w:cs="Menlo"/>
+          <w:color w:val="D4D4D4"/>
+          <w:sz w:val="18"/>
+          <w:szCs w:val="18"/>
+          <w:lang w:val="en-PK" w:eastAsia="en-GB"/>
+        </w:rPr>
+        <w:t>(</w:t>
+      </w:r>
+      <w:r>
+        <w:rPr>
+          <w:rFonts w:ascii="Menlo" w:eastAsia="Times New Roman" w:hAnsi="Menlo" w:cs="Menlo"/>
+          <w:color w:val="9CDCFE"/>
+          <w:sz w:val="18"/>
+          <w:szCs w:val="18"/>
+          <w:lang w:val="en-PK" w:eastAsia="en-GB"/>
+        </w:rPr>
+        <w:t>data</w:t>
+      </w:r>
+      <w:r>
+        <w:rPr>
+          <w:rFonts w:ascii="Menlo" w:eastAsia="Times New Roman" w:hAnsi="Menlo" w:cs="Menlo"/>
+          <w:color w:val="D4D4D4"/>
+          <w:sz w:val="18"/>
+          <w:szCs w:val="18"/>
+          <w:lang w:val="en-PK" w:eastAsia="en-GB"/>
+        </w:rPr>
+        <w:t xml:space="preserve"> </w:t>
+      </w:r>
+      <w:r>
+        <w:rPr>
+          <w:rFonts w:ascii="Menlo" w:eastAsia="Times New Roman" w:hAnsi="Menlo" w:cs="Menlo"/>
+          <w:color w:val="569CD6"/>
+          <w:sz w:val="18"/>
+          <w:szCs w:val="18"/>
+          <w:lang w:val="en-PK" w:eastAsia="en-GB"/>
+        </w:rPr>
+        <w:t>=&gt;</w:t>
+      </w:r>
+      <w:r>
+        <w:rPr>
+          <w:rFonts w:ascii="Menlo" w:eastAsia="Times New Roman" w:hAnsi="Menlo" w:cs="Menlo"/>
+          <w:color w:val="D4D4D4"/>
+          <w:sz w:val="18"/>
+          <w:szCs w:val="18"/>
+          <w:lang w:val="en-PK" w:eastAsia="en-GB"/>
+        </w:rPr>
+        <w:t xml:space="preserve"> {    </w:t>
+      </w:r>
+    </w:p>
+    <w:p>
+      <w:pPr>
+        <w:shd w:val="clear" w:color="auto" w:fill="1E1E1E"/>
+        <w:suppressAutoHyphens w:val="0"/>
+        <w:spacing w:after="0" w:line="270" w:lineRule="atLeast"/>
+        <w:rPr>
+          <w:rFonts w:ascii="Menlo" w:eastAsia="Times New Roman" w:hAnsi="Menlo" w:cs="Menlo"/>
+          <w:color w:val="D4D4D4"/>
+          <w:sz w:val="18"/>
+          <w:szCs w:val="18"/>
+          <w:lang w:val="en-PK" w:eastAsia="en-GB"/>
+        </w:rPr>
+      </w:pPr>
+      <w:r>
+        <w:rPr>
+          <w:rFonts w:ascii="Menlo" w:eastAsia="Times New Roman" w:hAnsi="Menlo" w:cs="Menlo"/>
+          <w:color w:val="D4D4D4"/>
+          <w:sz w:val="18"/>
+          <w:szCs w:val="18"/>
+          <w:lang w:val="en-PK" w:eastAsia="en-GB"/>
+        </w:rPr>
+        <w:t xml:space="preserve">                    </w:t>
+      </w:r>
+      <w:r>
+        <w:rPr>
+          <w:rFonts w:ascii="Menlo" w:eastAsia="Times New Roman" w:hAnsi="Menlo" w:cs="Menlo"/>
+          <w:color w:val="569CD6"/>
+          <w:sz w:val="18"/>
+          <w:szCs w:val="18"/>
+          <w:lang w:val="en-PK" w:eastAsia="en-GB"/>
+        </w:rPr>
+        <w:t>this</w:t>
+      </w:r>
+      <w:r>
+        <w:rPr>
+          <w:rFonts w:ascii="Menlo" w:eastAsia="Times New Roman" w:hAnsi="Menlo" w:cs="Menlo"/>
+          <w:color w:val="D4D4D4"/>
+          <w:sz w:val="18"/>
+          <w:szCs w:val="18"/>
+          <w:lang w:val="en-PK" w:eastAsia="en-GB"/>
+        </w:rPr>
+        <w:t>.</w:t>
+      </w:r>
+      <w:r>
+        <w:rPr>
+          <w:rFonts w:ascii="Menlo" w:eastAsia="Times New Roman" w:hAnsi="Menlo" w:cs="Menlo"/>
+          <w:color w:val="4FC1FF"/>
+          <w:sz w:val="18"/>
+          <w:szCs w:val="18"/>
+          <w:lang w:val="en-PK" w:eastAsia="en-GB"/>
+        </w:rPr>
+        <w:t>props</w:t>
+      </w:r>
+      <w:r>
+        <w:rPr>
+          <w:rFonts w:ascii="Menlo" w:eastAsia="Times New Roman" w:hAnsi="Menlo" w:cs="Menlo"/>
+          <w:color w:val="D4D4D4"/>
+          <w:sz w:val="18"/>
+          <w:szCs w:val="18"/>
+          <w:lang w:val="en-PK" w:eastAsia="en-GB"/>
+        </w:rPr>
+        <w:t>.</w:t>
+      </w:r>
+      <w:r>
+        <w:rPr>
+          <w:rFonts w:ascii="Menlo" w:eastAsia="Times New Roman" w:hAnsi="Menlo" w:cs="Menlo"/>
+          <w:color w:val="DCDCAA"/>
+          <w:sz w:val="18"/>
+          <w:szCs w:val="18"/>
+          <w:lang w:val="en-PK" w:eastAsia="en-GB"/>
+        </w:rPr>
+        <w:t>LoadActivity</w:t>
+      </w:r>
+      <w:r>
+        <w:rPr>
+          <w:rFonts w:ascii="Menlo" w:eastAsia="Times New Roman" w:hAnsi="Menlo" w:cs="Menlo"/>
+          <w:color w:val="D4D4D4"/>
+          <w:sz w:val="18"/>
+          <w:szCs w:val="18"/>
+          <w:lang w:val="en-PK" w:eastAsia="en-GB"/>
+        </w:rPr>
+        <w:t>(</w:t>
+      </w:r>
+      <w:r>
+        <w:rPr>
+          <w:rFonts w:ascii="Menlo" w:eastAsia="Times New Roman" w:hAnsi="Menlo" w:cs="Menlo"/>
+          <w:color w:val="569CD6"/>
+          <w:sz w:val="18"/>
+          <w:szCs w:val="18"/>
+          <w:lang w:val="en-PK" w:eastAsia="en-GB"/>
+        </w:rPr>
+        <w:t>false</w:t>
+      </w:r>
+      <w:r>
+        <w:rPr>
+          <w:rFonts w:ascii="Menlo" w:eastAsia="Times New Roman" w:hAnsi="Menlo" w:cs="Menlo"/>
+          <w:color w:val="D4D4D4"/>
+          <w:sz w:val="18"/>
+          <w:szCs w:val="18"/>
+          <w:lang w:val="en-PK" w:eastAsia="en-GB"/>
+        </w:rPr>
+        <w:t xml:space="preserve">)    </w:t>
+      </w:r>
+    </w:p>
+    <w:p>
+      <w:pPr>
+        <w:shd w:val="clear" w:color="auto" w:fill="1E1E1E"/>
+        <w:suppressAutoHyphens w:val="0"/>
+        <w:spacing w:after="0" w:line="270" w:lineRule="atLeast"/>
+        <w:rPr>
+          <w:rFonts w:ascii="Menlo" w:eastAsia="Times New Roman" w:hAnsi="Menlo" w:cs="Menlo"/>
+          <w:color w:val="D4D4D4"/>
+          <w:sz w:val="18"/>
+          <w:szCs w:val="18"/>
+          <w:lang w:val="en-PK" w:eastAsia="en-GB"/>
+        </w:rPr>
+      </w:pPr>
+      <w:r>
+        <w:rPr>
+          <w:rFonts w:ascii="Menlo" w:eastAsia="Times New Roman" w:hAnsi="Menlo" w:cs="Menlo"/>
+          <w:color w:val="D4D4D4"/>
+          <w:sz w:val="18"/>
+          <w:szCs w:val="18"/>
+          <w:lang w:val="en-PK" w:eastAsia="en-GB"/>
+        </w:rPr>
+        <w:t xml:space="preserve">                  </w:t>
+      </w:r>
+      <w:r>
+        <w:rPr>
+          <w:rFonts w:ascii="Menlo" w:eastAsia="Times New Roman" w:hAnsi="Menlo" w:cs="Menlo"/>
+          <w:color w:val="9CDCFE"/>
+          <w:sz w:val="18"/>
+          <w:szCs w:val="18"/>
+          <w:lang w:val="en-PK" w:eastAsia="en-GB"/>
+        </w:rPr>
+        <w:t>console</w:t>
+      </w:r>
+      <w:r>
+        <w:rPr>
+          <w:rFonts w:ascii="Menlo" w:eastAsia="Times New Roman" w:hAnsi="Menlo" w:cs="Menlo"/>
+          <w:color w:val="D4D4D4"/>
+          <w:sz w:val="18"/>
+          <w:szCs w:val="18"/>
+          <w:lang w:val="en-PK" w:eastAsia="en-GB"/>
+        </w:rPr>
+        <w:t>.</w:t>
+      </w:r>
+      <w:r>
+        <w:rPr>
+          <w:rFonts w:ascii="Menlo" w:eastAsia="Times New Roman" w:hAnsi="Menlo" w:cs="Menlo"/>
+          <w:color w:val="DCDCAA"/>
+          <w:sz w:val="18"/>
+          <w:szCs w:val="18"/>
+          <w:lang w:val="en-PK" w:eastAsia="en-GB"/>
+        </w:rPr>
+        <w:t>log</w:t>
+      </w:r>
+      <w:r>
+        <w:rPr>
+          <w:rFonts w:ascii="Menlo" w:eastAsia="Times New Roman" w:hAnsi="Menlo" w:cs="Menlo"/>
+          <w:color w:val="D4D4D4"/>
+          <w:sz w:val="18"/>
+          <w:szCs w:val="18"/>
+          <w:lang w:val="en-PK" w:eastAsia="en-GB"/>
+        </w:rPr>
+        <w:t>(</w:t>
+      </w:r>
+      <w:r>
+        <w:rPr>
+          <w:rFonts w:ascii="Menlo" w:eastAsia="Times New Roman" w:hAnsi="Menlo" w:cs="Menlo"/>
+          <w:color w:val="9CDCFE"/>
+          <w:sz w:val="18"/>
+          <w:szCs w:val="18"/>
+          <w:lang w:val="en-PK" w:eastAsia="en-GB"/>
+        </w:rPr>
+        <w:t>data</w:t>
+      </w:r>
+      <w:r>
+        <w:rPr>
+          <w:rFonts w:ascii="Menlo" w:eastAsia="Times New Roman" w:hAnsi="Menlo" w:cs="Menlo"/>
+          <w:color w:val="D4D4D4"/>
+          <w:sz w:val="18"/>
+          <w:szCs w:val="18"/>
+          <w:lang w:val="en-PK" w:eastAsia="en-GB"/>
+        </w:rPr>
+        <w:t>);</w:t>
+      </w:r>
+    </w:p>
+    <w:p>
+      <w:pPr>
+        <w:shd w:val="clear" w:color="auto" w:fill="1E1E1E"/>
+        <w:suppressAutoHyphens w:val="0"/>
+        <w:spacing w:after="0" w:line="270" w:lineRule="atLeast"/>
+        <w:rPr>
+          <w:rFonts w:ascii="Menlo" w:eastAsia="Times New Roman" w:hAnsi="Menlo" w:cs="Menlo"/>
+          <w:color w:val="D4D4D4"/>
+          <w:sz w:val="18"/>
+          <w:szCs w:val="18"/>
+          <w:lang w:val="en-PK" w:eastAsia="en-GB"/>
+        </w:rPr>
+      </w:pPr>
+      <w:r>
+        <w:rPr>
+          <w:rFonts w:ascii="Menlo" w:eastAsia="Times New Roman" w:hAnsi="Menlo" w:cs="Menlo"/>
+          <w:color w:val="D4D4D4"/>
+          <w:sz w:val="18"/>
+          <w:szCs w:val="18"/>
+          <w:lang w:val="en-PK" w:eastAsia="en-GB"/>
+        </w:rPr>
+        <w:t xml:space="preserve">                  </w:t>
+      </w:r>
+      <w:r>
+        <w:rPr>
+          <w:rFonts w:ascii="Menlo" w:eastAsia="Times New Roman" w:hAnsi="Menlo" w:cs="Menlo"/>
+          <w:color w:val="9CDCFE"/>
+          <w:sz w:val="18"/>
+          <w:szCs w:val="18"/>
+          <w:lang w:val="en-PK" w:eastAsia="en-GB"/>
+        </w:rPr>
+        <w:t>token</w:t>
+      </w:r>
+      <w:r>
+        <w:rPr>
+          <w:rFonts w:ascii="Menlo" w:eastAsia="Times New Roman" w:hAnsi="Menlo" w:cs="Menlo"/>
+          <w:color w:val="D4D4D4"/>
+          <w:sz w:val="18"/>
+          <w:szCs w:val="18"/>
+          <w:lang w:val="en-PK" w:eastAsia="en-GB"/>
+        </w:rPr>
+        <w:t>=</w:t>
+      </w:r>
+      <w:r>
+        <w:rPr>
+          <w:rFonts w:ascii="Menlo" w:eastAsia="Times New Roman" w:hAnsi="Menlo" w:cs="Menlo"/>
+          <w:color w:val="9CDCFE"/>
+          <w:sz w:val="18"/>
+          <w:szCs w:val="18"/>
+          <w:lang w:val="en-PK" w:eastAsia="en-GB"/>
+        </w:rPr>
+        <w:t>data</w:t>
+      </w:r>
+      <w:r>
+        <w:rPr>
+          <w:rFonts w:ascii="Menlo" w:eastAsia="Times New Roman" w:hAnsi="Menlo" w:cs="Menlo"/>
+          <w:color w:val="D4D4D4"/>
+          <w:sz w:val="18"/>
+          <w:szCs w:val="18"/>
+          <w:lang w:val="en-PK" w:eastAsia="en-GB"/>
+        </w:rPr>
+        <w:t>[</w:t>
+      </w:r>
+      <w:r>
+        <w:rPr>
+          <w:rFonts w:ascii="Menlo" w:eastAsia="Times New Roman" w:hAnsi="Menlo" w:cs="Menlo"/>
+          <w:color w:val="B5CEA8"/>
+          <w:sz w:val="18"/>
+          <w:szCs w:val="18"/>
+          <w:lang w:val="en-PK" w:eastAsia="en-GB"/>
+        </w:rPr>
+        <w:t>1</w:t>
+      </w:r>
+      <w:r>
+        <w:rPr>
+          <w:rFonts w:ascii="Menlo" w:eastAsia="Times New Roman" w:hAnsi="Menlo" w:cs="Menlo"/>
+          <w:color w:val="D4D4D4"/>
+          <w:sz w:val="18"/>
+          <w:szCs w:val="18"/>
+          <w:lang w:val="en-PK" w:eastAsia="en-GB"/>
+        </w:rPr>
+        <w:t>].</w:t>
+      </w:r>
+      <w:r>
+        <w:rPr>
+          <w:rFonts w:ascii="Menlo" w:eastAsia="Times New Roman" w:hAnsi="Menlo" w:cs="Menlo"/>
+          <w:color w:val="9CDCFE"/>
+          <w:sz w:val="18"/>
+          <w:szCs w:val="18"/>
+          <w:lang w:val="en-PK" w:eastAsia="en-GB"/>
+        </w:rPr>
+        <w:t>client_token</w:t>
+      </w:r>
+    </w:p>
+    <w:p>
+      <w:pPr>
+        <w:shd w:val="clear" w:color="auto" w:fill="1E1E1E"/>
+        <w:suppressAutoHyphens w:val="0"/>
+        <w:spacing w:after="0" w:line="270" w:lineRule="atLeast"/>
+        <w:rPr>
+          <w:rFonts w:ascii="Menlo" w:eastAsia="Times New Roman" w:hAnsi="Menlo" w:cs="Menlo"/>
+          <w:color w:val="D4D4D4"/>
+          <w:sz w:val="18"/>
+          <w:szCs w:val="18"/>
+          <w:lang w:val="en-PK" w:eastAsia="en-GB"/>
+        </w:rPr>
+      </w:pPr>
+      <w:r>
+        <w:rPr>
+          <w:rFonts w:ascii="Menlo" w:eastAsia="Times New Roman" w:hAnsi="Menlo" w:cs="Menlo"/>
+          <w:color w:val="D4D4D4"/>
+          <w:sz w:val="18"/>
+          <w:szCs w:val="18"/>
+          <w:lang w:val="en-PK" w:eastAsia="en-GB"/>
+        </w:rPr>
+        <w:t xml:space="preserve">        </w:t>
+      </w:r>
+    </w:p>
+    <w:p>
+      <w:pPr>
+        <w:shd w:val="clear" w:color="auto" w:fill="1E1E1E"/>
+        <w:suppressAutoHyphens w:val="0"/>
+        <w:spacing w:after="0" w:line="270" w:lineRule="atLeast"/>
+        <w:rPr>
+          <w:rFonts w:ascii="Menlo" w:eastAsia="Times New Roman" w:hAnsi="Menlo" w:cs="Menlo"/>
+          <w:color w:val="D4D4D4"/>
+          <w:sz w:val="18"/>
+          <w:szCs w:val="18"/>
+          <w:lang w:val="en-PK" w:eastAsia="en-GB"/>
+        </w:rPr>
+      </w:pPr>
+      <w:r>
+        <w:rPr>
+          <w:rFonts w:ascii="Menlo" w:eastAsia="Times New Roman" w:hAnsi="Menlo" w:cs="Menlo"/>
+          <w:color w:val="D4D4D4"/>
+          <w:sz w:val="18"/>
+          <w:szCs w:val="18"/>
+          <w:lang w:val="en-PK" w:eastAsia="en-GB"/>
+        </w:rPr>
+        <w:t xml:space="preserve">                })</w:t>
+      </w:r>
+    </w:p>
+    <w:p>
+      <w:pPr>
+        <w:shd w:val="clear" w:color="auto" w:fill="1E1E1E"/>
+        <w:suppressAutoHyphens w:val="0"/>
+        <w:spacing w:after="0" w:line="270" w:lineRule="atLeast"/>
+        <w:rPr>
+          <w:rFonts w:ascii="Menlo" w:eastAsia="Times New Roman" w:hAnsi="Menlo" w:cs="Menlo"/>
+          <w:color w:val="D4D4D4"/>
+          <w:sz w:val="18"/>
+          <w:szCs w:val="18"/>
+          <w:lang w:val="en-PK" w:eastAsia="en-GB"/>
+        </w:rPr>
+      </w:pPr>
+      <w:r>
+        <w:rPr>
+          <w:rFonts w:ascii="Menlo" w:eastAsia="Times New Roman" w:hAnsi="Menlo" w:cs="Menlo"/>
+          <w:color w:val="D4D4D4"/>
+          <w:sz w:val="18"/>
+          <w:szCs w:val="18"/>
+          <w:lang w:val="en-PK" w:eastAsia="en-GB"/>
+        </w:rPr>
+        <w:t xml:space="preserve">                .</w:t>
+      </w:r>
+      <w:r>
+        <w:rPr>
+          <w:rFonts w:ascii="Menlo" w:eastAsia="Times New Roman" w:hAnsi="Menlo" w:cs="Menlo"/>
+          <w:color w:val="DCDCAA"/>
+          <w:sz w:val="18"/>
+          <w:szCs w:val="18"/>
+          <w:lang w:val="en-PK" w:eastAsia="en-GB"/>
+        </w:rPr>
+        <w:t>catch</w:t>
+      </w:r>
+      <w:r>
+        <w:rPr>
+          <w:rFonts w:ascii="Menlo" w:eastAsia="Times New Roman" w:hAnsi="Menlo" w:cs="Menlo"/>
+          <w:color w:val="D4D4D4"/>
+          <w:sz w:val="18"/>
+          <w:szCs w:val="18"/>
+          <w:lang w:val="en-PK" w:eastAsia="en-GB"/>
+        </w:rPr>
+        <w:t>(</w:t>
+      </w:r>
+      <w:r>
+        <w:rPr>
+          <w:rFonts w:ascii="Menlo" w:eastAsia="Times New Roman" w:hAnsi="Menlo" w:cs="Menlo"/>
+          <w:color w:val="9CDCFE"/>
+          <w:sz w:val="18"/>
+          <w:szCs w:val="18"/>
+          <w:lang w:val="en-PK" w:eastAsia="en-GB"/>
+        </w:rPr>
+        <w:t>err</w:t>
+      </w:r>
+      <w:r>
+        <w:rPr>
+          <w:rFonts w:ascii="Menlo" w:eastAsia="Times New Roman" w:hAnsi="Menlo" w:cs="Menlo"/>
+          <w:color w:val="D4D4D4"/>
+          <w:sz w:val="18"/>
+          <w:szCs w:val="18"/>
+          <w:lang w:val="en-PK" w:eastAsia="en-GB"/>
+        </w:rPr>
+        <w:t xml:space="preserve"> </w:t>
+      </w:r>
+      <w:r>
+        <w:rPr>
+          <w:rFonts w:ascii="Menlo" w:eastAsia="Times New Roman" w:hAnsi="Menlo" w:cs="Menlo"/>
+          <w:color w:val="569CD6"/>
+          <w:sz w:val="18"/>
+          <w:szCs w:val="18"/>
+          <w:lang w:val="en-PK" w:eastAsia="en-GB"/>
+        </w:rPr>
+        <w:t>=&gt;</w:t>
+      </w:r>
+      <w:r>
+        <w:rPr>
+          <w:rFonts w:ascii="Menlo" w:eastAsia="Times New Roman" w:hAnsi="Menlo" w:cs="Menlo"/>
+          <w:color w:val="D4D4D4"/>
+          <w:sz w:val="18"/>
+          <w:szCs w:val="18"/>
+          <w:lang w:val="en-PK" w:eastAsia="en-GB"/>
+        </w:rPr>
+        <w:t xml:space="preserve"> {</w:t>
+      </w:r>
+    </w:p>
+    <w:p>
+      <w:pPr>
+        <w:shd w:val="clear" w:color="auto" w:fill="1E1E1E"/>
+        <w:suppressAutoHyphens w:val="0"/>
+        <w:spacing w:after="0" w:line="270" w:lineRule="atLeast"/>
+        <w:rPr>
+          <w:rFonts w:ascii="Menlo" w:eastAsia="Times New Roman" w:hAnsi="Menlo" w:cs="Menlo"/>
+          <w:color w:val="D4D4D4"/>
+          <w:sz w:val="18"/>
+          <w:szCs w:val="18"/>
+          <w:lang w:val="en-PK" w:eastAsia="en-GB"/>
+        </w:rPr>
+      </w:pPr>
+      <w:r>
+        <w:rPr>
+          <w:rFonts w:ascii="Menlo" w:eastAsia="Times New Roman" w:hAnsi="Menlo" w:cs="Menlo"/>
+          <w:color w:val="D4D4D4"/>
+          <w:sz w:val="18"/>
+          <w:szCs w:val="18"/>
+          <w:lang w:val="en-PK" w:eastAsia="en-GB"/>
+        </w:rPr>
+        <w:t xml:space="preserve">                    </w:t>
+      </w:r>
+      <w:r>
+        <w:rPr>
+          <w:rFonts w:ascii="Menlo" w:eastAsia="Times New Roman" w:hAnsi="Menlo" w:cs="Menlo"/>
+          <w:color w:val="569CD6"/>
+          <w:sz w:val="18"/>
+          <w:szCs w:val="18"/>
+          <w:lang w:val="en-PK" w:eastAsia="en-GB"/>
+        </w:rPr>
+        <w:t>this</w:t>
+      </w:r>
+      <w:r>
+        <w:rPr>
+          <w:rFonts w:ascii="Menlo" w:eastAsia="Times New Roman" w:hAnsi="Menlo" w:cs="Menlo"/>
+          <w:color w:val="D4D4D4"/>
+          <w:sz w:val="18"/>
+          <w:szCs w:val="18"/>
+          <w:lang w:val="en-PK" w:eastAsia="en-GB"/>
+        </w:rPr>
+        <w:t>.</w:t>
+      </w:r>
+      <w:r>
+        <w:rPr>
+          <w:rFonts w:ascii="Menlo" w:eastAsia="Times New Roman" w:hAnsi="Menlo" w:cs="Menlo"/>
+          <w:color w:val="4FC1FF"/>
+          <w:sz w:val="18"/>
+          <w:szCs w:val="18"/>
+          <w:lang w:val="en-PK" w:eastAsia="en-GB"/>
+        </w:rPr>
+        <w:t>props</w:t>
+      </w:r>
+      <w:r>
+        <w:rPr>
+          <w:rFonts w:ascii="Menlo" w:eastAsia="Times New Roman" w:hAnsi="Menlo" w:cs="Menlo"/>
+          <w:color w:val="D4D4D4"/>
+          <w:sz w:val="18"/>
+          <w:szCs w:val="18"/>
+          <w:lang w:val="en-PK" w:eastAsia="en-GB"/>
+        </w:rPr>
+        <w:t>.</w:t>
+      </w:r>
+      <w:r>
+        <w:rPr>
+          <w:rFonts w:ascii="Menlo" w:eastAsia="Times New Roman" w:hAnsi="Menlo" w:cs="Menlo"/>
+          <w:color w:val="DCDCAA"/>
+          <w:sz w:val="18"/>
+          <w:szCs w:val="18"/>
+          <w:lang w:val="en-PK" w:eastAsia="en-GB"/>
+        </w:rPr>
+        <w:t>LoadActivity</w:t>
+      </w:r>
+      <w:r>
+        <w:rPr>
+          <w:rFonts w:ascii="Menlo" w:eastAsia="Times New Roman" w:hAnsi="Menlo" w:cs="Menlo"/>
+          <w:color w:val="D4D4D4"/>
+          <w:sz w:val="18"/>
+          <w:szCs w:val="18"/>
+          <w:lang w:val="en-PK" w:eastAsia="en-GB"/>
+        </w:rPr>
+        <w:t>(</w:t>
+      </w:r>
+      <w:r>
+        <w:rPr>
+          <w:rFonts w:ascii="Menlo" w:eastAsia="Times New Roman" w:hAnsi="Menlo" w:cs="Menlo"/>
+          <w:color w:val="569CD6"/>
+          <w:sz w:val="18"/>
+          <w:szCs w:val="18"/>
+          <w:lang w:val="en-PK" w:eastAsia="en-GB"/>
+        </w:rPr>
+        <w:t>false</w:t>
+      </w:r>
+      <w:r>
+        <w:rPr>
+          <w:rFonts w:ascii="Menlo" w:eastAsia="Times New Roman" w:hAnsi="Menlo" w:cs="Menlo"/>
+          <w:color w:val="D4D4D4"/>
+          <w:sz w:val="18"/>
+          <w:szCs w:val="18"/>
+          <w:lang w:val="en-PK" w:eastAsia="en-GB"/>
+        </w:rPr>
+        <w:t>)</w:t>
+      </w:r>
+    </w:p>
+    <w:p>
+      <w:pPr>
+        <w:shd w:val="clear" w:color="auto" w:fill="1E1E1E"/>
+        <w:suppressAutoHyphens w:val="0"/>
+        <w:spacing w:after="0" w:line="270" w:lineRule="atLeast"/>
+        <w:rPr>
+          <w:rFonts w:ascii="Menlo" w:eastAsia="Times New Roman" w:hAnsi="Menlo" w:cs="Menlo"/>
+          <w:color w:val="D4D4D4"/>
+          <w:sz w:val="18"/>
+          <w:szCs w:val="18"/>
+          <w:lang w:val="en-PK" w:eastAsia="en-GB"/>
+        </w:rPr>
+      </w:pPr>
+    </w:p>
+    <w:p>
+      <w:pPr>
+        <w:shd w:val="clear" w:color="auto" w:fill="1E1E1E"/>
+        <w:suppressAutoHyphens w:val="0"/>
+        <w:spacing w:after="0" w:line="270" w:lineRule="atLeast"/>
+        <w:rPr>
+          <w:rFonts w:ascii="Menlo" w:eastAsia="Times New Roman" w:hAnsi="Menlo" w:cs="Menlo"/>
+          <w:color w:val="D4D4D4"/>
+          <w:sz w:val="18"/>
+          <w:szCs w:val="18"/>
+          <w:lang w:val="en-PK" w:eastAsia="en-GB"/>
+        </w:rPr>
+      </w:pPr>
+      <w:r>
+        <w:rPr>
+          <w:rFonts w:ascii="Menlo" w:eastAsia="Times New Roman" w:hAnsi="Menlo" w:cs="Menlo"/>
+          <w:color w:val="D4D4D4"/>
+          <w:sz w:val="18"/>
+          <w:szCs w:val="18"/>
+          <w:lang w:val="en-PK" w:eastAsia="en-GB"/>
+        </w:rPr>
+        <w:t xml:space="preserve">                  </w:t>
+      </w:r>
+      <w:r>
+        <w:rPr>
+          <w:rFonts w:ascii="Menlo" w:eastAsia="Times New Roman" w:hAnsi="Menlo" w:cs="Menlo"/>
+          <w:color w:val="DCDCAA"/>
+          <w:sz w:val="18"/>
+          <w:szCs w:val="18"/>
+          <w:lang w:val="en-PK" w:eastAsia="en-GB"/>
+        </w:rPr>
+        <w:t>alert</w:t>
+      </w:r>
+      <w:r>
+        <w:rPr>
+          <w:rFonts w:ascii="Menlo" w:eastAsia="Times New Roman" w:hAnsi="Menlo" w:cs="Menlo"/>
+          <w:color w:val="D4D4D4"/>
+          <w:sz w:val="18"/>
+          <w:szCs w:val="18"/>
+          <w:lang w:val="en-PK" w:eastAsia="en-GB"/>
+        </w:rPr>
+        <w:t>(</w:t>
+      </w:r>
+      <w:r>
+        <w:rPr>
+          <w:rFonts w:ascii="Menlo" w:eastAsia="Times New Roman" w:hAnsi="Menlo" w:cs="Menlo"/>
+          <w:color w:val="CE9178"/>
+          <w:sz w:val="18"/>
+          <w:szCs w:val="18"/>
+          <w:lang w:val="en-PK" w:eastAsia="en-GB"/>
+        </w:rPr>
+        <w:t>'Something Wrong'</w:t>
+      </w:r>
+      <w:r>
+        <w:rPr>
+          <w:rFonts w:ascii="Menlo" w:eastAsia="Times New Roman" w:hAnsi="Menlo" w:cs="Menlo"/>
+          <w:color w:val="D4D4D4"/>
+          <w:sz w:val="18"/>
+          <w:szCs w:val="18"/>
+          <w:lang w:val="en-PK" w:eastAsia="en-GB"/>
+        </w:rPr>
+        <w:t>)</w:t>
+      </w:r>
+    </w:p>
+    <w:p>
+      <w:pPr>
+        <w:shd w:val="clear" w:color="auto" w:fill="1E1E1E"/>
+        <w:suppressAutoHyphens w:val="0"/>
+        <w:spacing w:after="0" w:line="270" w:lineRule="atLeast"/>
+        <w:rPr>
+          <w:rFonts w:ascii="Menlo" w:eastAsia="Times New Roman" w:hAnsi="Menlo" w:cs="Menlo"/>
+          <w:color w:val="D4D4D4"/>
+          <w:sz w:val="18"/>
+          <w:szCs w:val="18"/>
+          <w:lang w:val="en-PK" w:eastAsia="en-GB"/>
+        </w:rPr>
+      </w:pPr>
+      <w:r>
+        <w:rPr>
+          <w:rFonts w:ascii="Menlo" w:eastAsia="Times New Roman" w:hAnsi="Menlo" w:cs="Menlo"/>
+          <w:color w:val="D4D4D4"/>
+          <w:sz w:val="18"/>
+          <w:szCs w:val="18"/>
+          <w:lang w:val="en-PK" w:eastAsia="en-GB"/>
+        </w:rPr>
+        <w:lastRenderedPageBreak/>
+        <w:t xml:space="preserve">                  </w:t>
+      </w:r>
+      <w:r>
+        <w:rPr>
+          <w:rFonts w:ascii="Menlo" w:eastAsia="Times New Roman" w:hAnsi="Menlo" w:cs="Menlo"/>
+          <w:color w:val="9CDCFE"/>
+          <w:sz w:val="18"/>
+          <w:szCs w:val="18"/>
+          <w:lang w:val="en-PK" w:eastAsia="en-GB"/>
+        </w:rPr>
+        <w:t>console</w:t>
+      </w:r>
+      <w:r>
+        <w:rPr>
+          <w:rFonts w:ascii="Menlo" w:eastAsia="Times New Roman" w:hAnsi="Menlo" w:cs="Menlo"/>
+          <w:color w:val="D4D4D4"/>
+          <w:sz w:val="18"/>
+          <w:szCs w:val="18"/>
+          <w:lang w:val="en-PK" w:eastAsia="en-GB"/>
+        </w:rPr>
+        <w:t>.</w:t>
+      </w:r>
+      <w:r>
+        <w:rPr>
+          <w:rFonts w:ascii="Menlo" w:eastAsia="Times New Roman" w:hAnsi="Menlo" w:cs="Menlo"/>
+          <w:color w:val="DCDCAA"/>
+          <w:sz w:val="18"/>
+          <w:szCs w:val="18"/>
+          <w:lang w:val="en-PK" w:eastAsia="en-GB"/>
+        </w:rPr>
+        <w:t>log</w:t>
+      </w:r>
+      <w:r>
+        <w:rPr>
+          <w:rFonts w:ascii="Menlo" w:eastAsia="Times New Roman" w:hAnsi="Menlo" w:cs="Menlo"/>
+          <w:color w:val="D4D4D4"/>
+          <w:sz w:val="18"/>
+          <w:szCs w:val="18"/>
+          <w:lang w:val="en-PK" w:eastAsia="en-GB"/>
+        </w:rPr>
+        <w:t>(</w:t>
+      </w:r>
+      <w:r>
+        <w:rPr>
+          <w:rFonts w:ascii="Menlo" w:eastAsia="Times New Roman" w:hAnsi="Menlo" w:cs="Menlo"/>
+          <w:color w:val="CE9178"/>
+          <w:sz w:val="18"/>
+          <w:szCs w:val="18"/>
+          <w:lang w:val="en-PK" w:eastAsia="en-GB"/>
+        </w:rPr>
+        <w:t>'failed'</w:t>
+      </w:r>
+      <w:r>
+        <w:rPr>
+          <w:rFonts w:ascii="Menlo" w:eastAsia="Times New Roman" w:hAnsi="Menlo" w:cs="Menlo"/>
+          <w:color w:val="D4D4D4"/>
+          <w:sz w:val="18"/>
+          <w:szCs w:val="18"/>
+          <w:lang w:val="en-PK" w:eastAsia="en-GB"/>
+        </w:rPr>
+        <w:t xml:space="preserve">, </w:t>
+      </w:r>
+      <w:r>
+        <w:rPr>
+          <w:rFonts w:ascii="Menlo" w:eastAsia="Times New Roman" w:hAnsi="Menlo" w:cs="Menlo"/>
+          <w:color w:val="9CDCFE"/>
+          <w:sz w:val="18"/>
+          <w:szCs w:val="18"/>
+          <w:lang w:val="en-PK" w:eastAsia="en-GB"/>
+        </w:rPr>
+        <w:t>err</w:t>
+      </w:r>
+      <w:r>
+        <w:rPr>
+          <w:rFonts w:ascii="Menlo" w:eastAsia="Times New Roman" w:hAnsi="Menlo" w:cs="Menlo"/>
+          <w:color w:val="D4D4D4"/>
+          <w:sz w:val="18"/>
+          <w:szCs w:val="18"/>
+          <w:lang w:val="en-PK" w:eastAsia="en-GB"/>
+        </w:rPr>
+        <w:t xml:space="preserve">)        </w:t>
+      </w:r>
+    </w:p>
+    <w:p>
+      <w:pPr>
+        <w:shd w:val="clear" w:color="auto" w:fill="1E1E1E"/>
+        <w:suppressAutoHyphens w:val="0"/>
+        <w:spacing w:after="0" w:line="270" w:lineRule="atLeast"/>
+        <w:rPr>
+          <w:rFonts w:ascii="Menlo" w:eastAsia="Times New Roman" w:hAnsi="Menlo" w:cs="Menlo"/>
+          <w:color w:val="D4D4D4"/>
+          <w:sz w:val="18"/>
+          <w:szCs w:val="18"/>
+          <w:lang w:val="en-PK" w:eastAsia="en-GB"/>
+        </w:rPr>
+      </w:pPr>
+      <w:r>
+        <w:rPr>
+          <w:rFonts w:ascii="Menlo" w:eastAsia="Times New Roman" w:hAnsi="Menlo" w:cs="Menlo"/>
+          <w:color w:val="D4D4D4"/>
+          <w:sz w:val="18"/>
+          <w:szCs w:val="18"/>
+          <w:lang w:val="en-PK" w:eastAsia="en-GB"/>
+        </w:rPr>
+        <w:t xml:space="preserve">                })</w:t>
+      </w:r>
+    </w:p>
+    <w:p>
+      <w:pPr>
+        <w:shd w:val="clear" w:color="auto" w:fill="1E1E1E"/>
+        <w:suppressAutoHyphens w:val="0"/>
+        <w:spacing w:after="240" w:line="270" w:lineRule="atLeast"/>
+        <w:rPr>
+          <w:rFonts w:ascii="Menlo" w:eastAsia="Times New Roman" w:hAnsi="Menlo" w:cs="Menlo"/>
+          <w:color w:val="D4D4D4"/>
+          <w:sz w:val="18"/>
+          <w:szCs w:val="18"/>
+          <w:lang w:val="en-PK" w:eastAsia="en-GB"/>
+        </w:rPr>
+      </w:pPr>
+    </w:p>
+    <w:p>
+      <w:pPr>
+        <w:shd w:val="clear" w:color="auto" w:fill="1E1E1E"/>
+        <w:suppressAutoHyphens w:val="0"/>
+        <w:spacing w:after="0" w:line="270" w:lineRule="atLeast"/>
+        <w:rPr>
+          <w:rFonts w:ascii="Menlo" w:eastAsia="Times New Roman" w:hAnsi="Menlo" w:cs="Menlo"/>
+          <w:color w:val="D4D4D4"/>
+          <w:sz w:val="18"/>
+          <w:szCs w:val="18"/>
+          <w:lang w:val="en-PK" w:eastAsia="en-GB"/>
+        </w:rPr>
+      </w:pPr>
+      <w:r>
+        <w:rPr>
+          <w:rFonts w:ascii="Menlo" w:eastAsia="Times New Roman" w:hAnsi="Menlo" w:cs="Menlo"/>
+          <w:color w:val="D4D4D4"/>
+          <w:sz w:val="18"/>
+          <w:szCs w:val="18"/>
+          <w:lang w:val="en-PK" w:eastAsia="en-GB"/>
+        </w:rPr>
+        <w:t xml:space="preserve">            </w:t>
+      </w:r>
+      <w:r>
+        <w:rPr>
+          <w:rFonts w:ascii="Menlo" w:eastAsia="Times New Roman" w:hAnsi="Menlo" w:cs="Menlo"/>
+          <w:color w:val="6A9955"/>
+          <w:sz w:val="18"/>
+          <w:szCs w:val="18"/>
+          <w:lang w:val="en-PK" w:eastAsia="en-GB"/>
+        </w:rPr>
+        <w:t>//Paypal</w:t>
+      </w:r>
+    </w:p>
+    <w:p>
+      <w:pPr>
+        <w:shd w:val="clear" w:color="auto" w:fill="1E1E1E"/>
+        <w:suppressAutoHyphens w:val="0"/>
+        <w:spacing w:after="0" w:line="270" w:lineRule="atLeast"/>
+        <w:rPr>
+          <w:rFonts w:ascii="Menlo" w:eastAsia="Times New Roman" w:hAnsi="Menlo" w:cs="Menlo"/>
+          <w:color w:val="D4D4D4"/>
+          <w:sz w:val="18"/>
+          <w:szCs w:val="18"/>
+          <w:lang w:val="en-PK" w:eastAsia="en-GB"/>
+        </w:rPr>
+      </w:pPr>
+      <w:r>
+        <w:rPr>
+          <w:rFonts w:ascii="Menlo" w:eastAsia="Times New Roman" w:hAnsi="Menlo" w:cs="Menlo"/>
+          <w:color w:val="D4D4D4"/>
+          <w:sz w:val="18"/>
+          <w:szCs w:val="18"/>
+          <w:lang w:val="en-PK" w:eastAsia="en-GB"/>
+        </w:rPr>
+        <w:t xml:space="preserve">             </w:t>
+      </w:r>
+      <w:r>
+        <w:rPr>
+          <w:rFonts w:ascii="Menlo" w:eastAsia="Times New Roman" w:hAnsi="Menlo" w:cs="Menlo"/>
+          <w:color w:val="C586C0"/>
+          <w:sz w:val="18"/>
+          <w:szCs w:val="18"/>
+          <w:lang w:val="en-PK" w:eastAsia="en-GB"/>
+        </w:rPr>
+        <w:t>await</w:t>
+      </w:r>
+      <w:r>
+        <w:rPr>
+          <w:rFonts w:ascii="Menlo" w:eastAsia="Times New Roman" w:hAnsi="Menlo" w:cs="Menlo"/>
+          <w:color w:val="D4D4D4"/>
+          <w:sz w:val="18"/>
+          <w:szCs w:val="18"/>
+          <w:lang w:val="en-PK" w:eastAsia="en-GB"/>
+        </w:rPr>
+        <w:t xml:space="preserve"> </w:t>
+      </w:r>
+      <w:r>
+        <w:rPr>
+          <w:rFonts w:ascii="Menlo" w:eastAsia="Times New Roman" w:hAnsi="Menlo" w:cs="Menlo"/>
+          <w:color w:val="DCDCAA"/>
+          <w:sz w:val="18"/>
+          <w:szCs w:val="18"/>
+          <w:lang w:val="en-PK" w:eastAsia="en-GB"/>
+        </w:rPr>
+        <w:t>requestOneTimePayment</w:t>
+      </w:r>
+      <w:r>
+        <w:rPr>
+          <w:rFonts w:ascii="Menlo" w:eastAsia="Times New Roman" w:hAnsi="Menlo" w:cs="Menlo"/>
+          <w:color w:val="D4D4D4"/>
+          <w:sz w:val="18"/>
+          <w:szCs w:val="18"/>
+          <w:lang w:val="en-PK" w:eastAsia="en-GB"/>
+        </w:rPr>
+        <w:t>(</w:t>
+      </w:r>
+      <w:r>
+        <w:rPr>
+          <w:rFonts w:ascii="Menlo" w:eastAsia="Times New Roman" w:hAnsi="Menlo" w:cs="Menlo"/>
+          <w:color w:val="9CDCFE"/>
+          <w:sz w:val="18"/>
+          <w:szCs w:val="18"/>
+          <w:lang w:val="en-PK" w:eastAsia="en-GB"/>
+        </w:rPr>
+        <w:t>token</w:t>
+      </w:r>
+      <w:r>
+        <w:rPr>
+          <w:rFonts w:ascii="Menlo" w:eastAsia="Times New Roman" w:hAnsi="Menlo" w:cs="Menlo"/>
+          <w:color w:val="D4D4D4"/>
+          <w:sz w:val="18"/>
+          <w:szCs w:val="18"/>
+          <w:lang w:val="en-PK" w:eastAsia="en-GB"/>
+        </w:rPr>
+        <w:t>, {</w:t>
+      </w:r>
+    </w:p>
+    <w:p>
+      <w:pPr>
+        <w:shd w:val="clear" w:color="auto" w:fill="1E1E1E"/>
+        <w:suppressAutoHyphens w:val="0"/>
+        <w:spacing w:after="0" w:line="270" w:lineRule="atLeast"/>
+        <w:rPr>
+          <w:rFonts w:ascii="Menlo" w:eastAsia="Times New Roman" w:hAnsi="Menlo" w:cs="Menlo"/>
+          <w:color w:val="D4D4D4"/>
+          <w:sz w:val="18"/>
+          <w:szCs w:val="18"/>
+          <w:lang w:val="en-PK" w:eastAsia="en-GB"/>
+        </w:rPr>
+      </w:pPr>
+      <w:r>
+        <w:rPr>
+          <w:rFonts w:ascii="Menlo" w:eastAsia="Times New Roman" w:hAnsi="Menlo" w:cs="Menlo"/>
+          <w:color w:val="D4D4D4"/>
+          <w:sz w:val="18"/>
+          <w:szCs w:val="18"/>
+          <w:lang w:val="en-PK" w:eastAsia="en-GB"/>
+        </w:rPr>
+        <w:t xml:space="preserve">          </w:t>
+      </w:r>
+      <w:r>
+        <w:rPr>
+          <w:rFonts w:ascii="Menlo" w:eastAsia="Times New Roman" w:hAnsi="Menlo" w:cs="Menlo"/>
+          <w:color w:val="9CDCFE"/>
+          <w:sz w:val="18"/>
+          <w:szCs w:val="18"/>
+          <w:lang w:val="en-PK" w:eastAsia="en-GB"/>
+        </w:rPr>
+        <w:t>amount:</w:t>
+      </w:r>
+      <w:r>
+        <w:rPr>
+          <w:rFonts w:ascii="Menlo" w:eastAsia="Times New Roman" w:hAnsi="Menlo" w:cs="Menlo"/>
+          <w:color w:val="D4D4D4"/>
+          <w:sz w:val="18"/>
+          <w:szCs w:val="18"/>
+          <w:lang w:val="en-PK" w:eastAsia="en-GB"/>
+        </w:rPr>
+        <w:t xml:space="preserve"> </w:t>
+      </w:r>
+      <w:r>
+        <w:rPr>
+          <w:rFonts w:ascii="Menlo" w:eastAsia="Times New Roman" w:hAnsi="Menlo" w:cs="Menlo"/>
+          <w:color w:val="569CD6"/>
+          <w:sz w:val="18"/>
+          <w:szCs w:val="18"/>
+          <w:lang w:val="en-PK" w:eastAsia="en-GB"/>
+        </w:rPr>
+        <w:t>this</w:t>
+      </w:r>
+      <w:r>
+        <w:rPr>
+          <w:rFonts w:ascii="Menlo" w:eastAsia="Times New Roman" w:hAnsi="Menlo" w:cs="Menlo"/>
+          <w:color w:val="D4D4D4"/>
+          <w:sz w:val="18"/>
+          <w:szCs w:val="18"/>
+          <w:lang w:val="en-PK" w:eastAsia="en-GB"/>
+        </w:rPr>
+        <w:t>.</w:t>
+      </w:r>
+      <w:r>
+        <w:rPr>
+          <w:rFonts w:ascii="Menlo" w:eastAsia="Times New Roman" w:hAnsi="Menlo" w:cs="Menlo"/>
+          <w:color w:val="4FC1FF"/>
+          <w:sz w:val="18"/>
+          <w:szCs w:val="18"/>
+          <w:lang w:val="en-PK" w:eastAsia="en-GB"/>
+        </w:rPr>
+        <w:t>props</w:t>
+      </w:r>
+      <w:r>
+        <w:rPr>
+          <w:rFonts w:ascii="Menlo" w:eastAsia="Times New Roman" w:hAnsi="Menlo" w:cs="Menlo"/>
+          <w:color w:val="D4D4D4"/>
+          <w:sz w:val="18"/>
+          <w:szCs w:val="18"/>
+          <w:lang w:val="en-PK" w:eastAsia="en-GB"/>
+        </w:rPr>
+        <w:t>.</w:t>
+      </w:r>
+      <w:r>
+        <w:rPr>
+          <w:rFonts w:ascii="Menlo" w:eastAsia="Times New Roman" w:hAnsi="Menlo" w:cs="Menlo"/>
+          <w:color w:val="9CDCFE"/>
+          <w:sz w:val="18"/>
+          <w:szCs w:val="18"/>
+          <w:lang w:val="en-PK" w:eastAsia="en-GB"/>
+        </w:rPr>
+        <w:t>receipt</w:t>
+      </w:r>
+      <w:r>
+        <w:rPr>
+          <w:rFonts w:ascii="Menlo" w:eastAsia="Times New Roman" w:hAnsi="Menlo" w:cs="Menlo"/>
+          <w:color w:val="D4D4D4"/>
+          <w:sz w:val="18"/>
+          <w:szCs w:val="18"/>
+          <w:lang w:val="en-PK" w:eastAsia="en-GB"/>
+        </w:rPr>
+        <w:t>.</w:t>
+      </w:r>
+      <w:r>
+        <w:rPr>
+          <w:rFonts w:ascii="Menlo" w:eastAsia="Times New Roman" w:hAnsi="Menlo" w:cs="Menlo"/>
+          <w:color w:val="9CDCFE"/>
+          <w:sz w:val="18"/>
+          <w:szCs w:val="18"/>
+          <w:lang w:val="en-PK" w:eastAsia="en-GB"/>
+        </w:rPr>
+        <w:t>total_price</w:t>
+      </w:r>
+      <w:r>
+        <w:rPr>
+          <w:rFonts w:ascii="Menlo" w:eastAsia="Times New Roman" w:hAnsi="Menlo" w:cs="Menlo"/>
+          <w:color w:val="D4D4D4"/>
+          <w:sz w:val="18"/>
+          <w:szCs w:val="18"/>
+          <w:lang w:val="en-PK" w:eastAsia="en-GB"/>
+        </w:rPr>
+        <w:t>.</w:t>
+      </w:r>
+      <w:r>
+        <w:rPr>
+          <w:rFonts w:ascii="Menlo" w:eastAsia="Times New Roman" w:hAnsi="Menlo" w:cs="Menlo"/>
+          <w:color w:val="DCDCAA"/>
+          <w:sz w:val="18"/>
+          <w:szCs w:val="18"/>
+          <w:lang w:val="en-PK" w:eastAsia="en-GB"/>
+        </w:rPr>
+        <w:t>toString</w:t>
+      </w:r>
+      <w:r>
+        <w:rPr>
+          <w:rFonts w:ascii="Menlo" w:eastAsia="Times New Roman" w:hAnsi="Menlo" w:cs="Menlo"/>
+          <w:color w:val="D4D4D4"/>
+          <w:sz w:val="18"/>
+          <w:szCs w:val="18"/>
+          <w:lang w:val="en-PK" w:eastAsia="en-GB"/>
+        </w:rPr>
+        <w:t xml:space="preserve">(), </w:t>
+      </w:r>
+      <w:r>
+        <w:rPr>
+          <w:rFonts w:ascii="Menlo" w:eastAsia="Times New Roman" w:hAnsi="Menlo" w:cs="Menlo"/>
+          <w:color w:val="6A9955"/>
+          <w:sz w:val="18"/>
+          <w:szCs w:val="18"/>
+          <w:lang w:val="en-PK" w:eastAsia="en-GB"/>
+        </w:rPr>
+        <w:t>// required</w:t>
+      </w:r>
+    </w:p>
+    <w:p>
+      <w:pPr>
+        <w:shd w:val="clear" w:color="auto" w:fill="1E1E1E"/>
+        <w:suppressAutoHyphens w:val="0"/>
+        <w:spacing w:after="0" w:line="270" w:lineRule="atLeast"/>
+        <w:rPr>
+          <w:rFonts w:ascii="Menlo" w:eastAsia="Times New Roman" w:hAnsi="Menlo" w:cs="Menlo"/>
+          <w:color w:val="D4D4D4"/>
+          <w:sz w:val="18"/>
+          <w:szCs w:val="18"/>
+          <w:lang w:val="en-PK" w:eastAsia="en-GB"/>
+        </w:rPr>
+      </w:pPr>
+      <w:r>
+        <w:rPr>
+          <w:rFonts w:ascii="Menlo" w:eastAsia="Times New Roman" w:hAnsi="Menlo" w:cs="Menlo"/>
+          <w:color w:val="D4D4D4"/>
+          <w:sz w:val="18"/>
+          <w:szCs w:val="18"/>
+          <w:lang w:val="en-PK" w:eastAsia="en-GB"/>
+        </w:rPr>
+        <w:t xml:space="preserve">          </w:t>
+      </w:r>
+      <w:r>
+        <w:rPr>
+          <w:rFonts w:ascii="Menlo" w:eastAsia="Times New Roman" w:hAnsi="Menlo" w:cs="Menlo"/>
+          <w:color w:val="6A9955"/>
+          <w:sz w:val="18"/>
+          <w:szCs w:val="18"/>
+          <w:lang w:val="en-PK" w:eastAsia="en-GB"/>
+        </w:rPr>
+        <w:t>// any PayPal supported currency (see here: https://developer.paypal.com/docs/integration/direct/rest/currency-codes/#paypal-account-payments)</w:t>
+      </w:r>
+    </w:p>
+    <w:p>
+      <w:pPr>
+        <w:shd w:val="clear" w:color="auto" w:fill="1E1E1E"/>
+        <w:suppressAutoHyphens w:val="0"/>
+        <w:spacing w:after="0" w:line="270" w:lineRule="atLeast"/>
+        <w:rPr>
+          <w:rFonts w:ascii="Menlo" w:eastAsia="Times New Roman" w:hAnsi="Menlo" w:cs="Menlo"/>
+          <w:color w:val="D4D4D4"/>
+          <w:sz w:val="18"/>
+          <w:szCs w:val="18"/>
+          <w:lang w:val="en-PK" w:eastAsia="en-GB"/>
+        </w:rPr>
+      </w:pPr>
+      <w:r>
+        <w:rPr>
+          <w:rFonts w:ascii="Menlo" w:eastAsia="Times New Roman" w:hAnsi="Menlo" w:cs="Menlo"/>
+          <w:color w:val="D4D4D4"/>
+          <w:sz w:val="18"/>
+          <w:szCs w:val="18"/>
+          <w:lang w:val="en-PK" w:eastAsia="en-GB"/>
+        </w:rPr>
+        <w:t xml:space="preserve">          </w:t>
+      </w:r>
+      <w:r>
+        <w:rPr>
+          <w:rFonts w:ascii="Menlo" w:eastAsia="Times New Roman" w:hAnsi="Menlo" w:cs="Menlo"/>
+          <w:color w:val="9CDCFE"/>
+          <w:sz w:val="18"/>
+          <w:szCs w:val="18"/>
+          <w:lang w:val="en-PK" w:eastAsia="en-GB"/>
+        </w:rPr>
+        <w:t>currency:</w:t>
+      </w:r>
+      <w:r>
+        <w:rPr>
+          <w:rFonts w:ascii="Menlo" w:eastAsia="Times New Roman" w:hAnsi="Menlo" w:cs="Menlo"/>
+          <w:color w:val="D4D4D4"/>
+          <w:sz w:val="18"/>
+          <w:szCs w:val="18"/>
+          <w:lang w:val="en-PK" w:eastAsia="en-GB"/>
+        </w:rPr>
+        <w:t xml:space="preserve"> </w:t>
+      </w:r>
+      <w:r>
+        <w:rPr>
+          <w:rFonts w:ascii="Menlo" w:eastAsia="Times New Roman" w:hAnsi="Menlo" w:cs="Menlo"/>
+          <w:color w:val="CE9178"/>
+          <w:sz w:val="18"/>
+          <w:szCs w:val="18"/>
+          <w:lang w:val="en-PK" w:eastAsia="en-GB"/>
+        </w:rPr>
+        <w:t>'GBP'</w:t>
+      </w:r>
+      <w:r>
+        <w:rPr>
+          <w:rFonts w:ascii="Menlo" w:eastAsia="Times New Roman" w:hAnsi="Menlo" w:cs="Menlo"/>
+          <w:color w:val="D4D4D4"/>
+          <w:sz w:val="18"/>
+          <w:szCs w:val="18"/>
+          <w:lang w:val="en-PK" w:eastAsia="en-GB"/>
+        </w:rPr>
+        <w:t>,</w:t>
+      </w:r>
+    </w:p>
+    <w:p>
+      <w:pPr>
+        <w:shd w:val="clear" w:color="auto" w:fill="1E1E1E"/>
+        <w:suppressAutoHyphens w:val="0"/>
+        <w:spacing w:after="0" w:line="270" w:lineRule="atLeast"/>
+        <w:rPr>
+          <w:rFonts w:ascii="Menlo" w:eastAsia="Times New Roman" w:hAnsi="Menlo" w:cs="Menlo"/>
+          <w:color w:val="D4D4D4"/>
+          <w:sz w:val="18"/>
+          <w:szCs w:val="18"/>
+          <w:lang w:val="en-PK" w:eastAsia="en-GB"/>
+        </w:rPr>
+      </w:pPr>
+      <w:r>
+        <w:rPr>
+          <w:rFonts w:ascii="Menlo" w:eastAsia="Times New Roman" w:hAnsi="Menlo" w:cs="Menlo"/>
+          <w:color w:val="D4D4D4"/>
+          <w:sz w:val="18"/>
+          <w:szCs w:val="18"/>
+          <w:lang w:val="en-PK" w:eastAsia="en-GB"/>
+        </w:rPr>
+        <w:t xml:space="preserve">          </w:t>
+      </w:r>
+      <w:r>
+        <w:rPr>
+          <w:rFonts w:ascii="Menlo" w:eastAsia="Times New Roman" w:hAnsi="Menlo" w:cs="Menlo"/>
+          <w:color w:val="6A9955"/>
+          <w:sz w:val="18"/>
+          <w:szCs w:val="18"/>
+          <w:lang w:val="en-PK" w:eastAsia="en-GB"/>
+        </w:rPr>
+        <w:t>// any PayPal supported locale (see here: https://braintree.github.io/braintree_ios/Classes/BTPayPalRequest.html#/c:objc(cs)BTPayPalRequest(py)localeCode)</w:t>
+      </w:r>
+    </w:p>
+    <w:p>
+      <w:pPr>
+        <w:shd w:val="clear" w:color="auto" w:fill="1E1E1E"/>
+        <w:suppressAutoHyphens w:val="0"/>
+        <w:spacing w:after="0" w:line="270" w:lineRule="atLeast"/>
+        <w:rPr>
+          <w:rFonts w:ascii="Menlo" w:eastAsia="Times New Roman" w:hAnsi="Menlo" w:cs="Menlo"/>
+          <w:color w:val="D4D4D4"/>
+          <w:sz w:val="18"/>
+          <w:szCs w:val="18"/>
+          <w:lang w:val="en-PK" w:eastAsia="en-GB"/>
+        </w:rPr>
+      </w:pPr>
+      <w:r>
+        <w:rPr>
+          <w:rFonts w:ascii="Menlo" w:eastAsia="Times New Roman" w:hAnsi="Menlo" w:cs="Menlo"/>
+          <w:color w:val="D4D4D4"/>
+          <w:sz w:val="18"/>
+          <w:szCs w:val="18"/>
+          <w:lang w:val="en-PK" w:eastAsia="en-GB"/>
+        </w:rPr>
+        <w:t xml:space="preserve">          </w:t>
+      </w:r>
+      <w:r>
+        <w:rPr>
+          <w:rFonts w:ascii="Menlo" w:eastAsia="Times New Roman" w:hAnsi="Menlo" w:cs="Menlo"/>
+          <w:color w:val="9CDCFE"/>
+          <w:sz w:val="18"/>
+          <w:szCs w:val="18"/>
+          <w:lang w:val="en-PK" w:eastAsia="en-GB"/>
+        </w:rPr>
+        <w:t>localeCode:</w:t>
+      </w:r>
+      <w:r>
+        <w:rPr>
+          <w:rFonts w:ascii="Menlo" w:eastAsia="Times New Roman" w:hAnsi="Menlo" w:cs="Menlo"/>
+          <w:color w:val="D4D4D4"/>
+          <w:sz w:val="18"/>
+          <w:szCs w:val="18"/>
+          <w:lang w:val="en-PK" w:eastAsia="en-GB"/>
+        </w:rPr>
+        <w:t xml:space="preserve"> </w:t>
+      </w:r>
+      <w:r>
+        <w:rPr>
+          <w:rFonts w:ascii="Menlo" w:eastAsia="Times New Roman" w:hAnsi="Menlo" w:cs="Menlo"/>
+          <w:color w:val="CE9178"/>
+          <w:sz w:val="18"/>
+          <w:szCs w:val="18"/>
+          <w:lang w:val="en-PK" w:eastAsia="en-GB"/>
+        </w:rPr>
+        <w:t>'en_GB'</w:t>
+      </w:r>
+      <w:r>
+        <w:rPr>
+          <w:rFonts w:ascii="Menlo" w:eastAsia="Times New Roman" w:hAnsi="Menlo" w:cs="Menlo"/>
+          <w:color w:val="D4D4D4"/>
+          <w:sz w:val="18"/>
+          <w:szCs w:val="18"/>
+          <w:lang w:val="en-PK" w:eastAsia="en-GB"/>
+        </w:rPr>
+        <w:t>,</w:t>
+      </w:r>
+    </w:p>
+    <w:p>
+      <w:pPr>
+        <w:shd w:val="clear" w:color="auto" w:fill="1E1E1E"/>
+        <w:suppressAutoHyphens w:val="0"/>
+        <w:spacing w:after="0" w:line="270" w:lineRule="atLeast"/>
+        <w:rPr>
+          <w:rFonts w:ascii="Menlo" w:eastAsia="Times New Roman" w:hAnsi="Menlo" w:cs="Menlo"/>
+          <w:color w:val="D4D4D4"/>
+          <w:sz w:val="18"/>
+          <w:szCs w:val="18"/>
+          <w:lang w:val="en-PK" w:eastAsia="en-GB"/>
+        </w:rPr>
+      </w:pPr>
+      <w:r>
+        <w:rPr>
+          <w:rFonts w:ascii="Menlo" w:eastAsia="Times New Roman" w:hAnsi="Menlo" w:cs="Menlo"/>
+          <w:color w:val="D4D4D4"/>
+          <w:sz w:val="18"/>
+          <w:szCs w:val="18"/>
+          <w:lang w:val="en-PK" w:eastAsia="en-GB"/>
+        </w:rPr>
+        <w:t xml:space="preserve">          </w:t>
+      </w:r>
+      <w:r>
+        <w:rPr>
+          <w:rFonts w:ascii="Menlo" w:eastAsia="Times New Roman" w:hAnsi="Menlo" w:cs="Menlo"/>
+          <w:color w:val="9CDCFE"/>
+          <w:sz w:val="18"/>
+          <w:szCs w:val="18"/>
+          <w:lang w:val="en-PK" w:eastAsia="en-GB"/>
+        </w:rPr>
+        <w:t>shippingAddressRequired:</w:t>
+      </w:r>
+      <w:r>
+        <w:rPr>
+          <w:rFonts w:ascii="Menlo" w:eastAsia="Times New Roman" w:hAnsi="Menlo" w:cs="Menlo"/>
+          <w:color w:val="D4D4D4"/>
+          <w:sz w:val="18"/>
+          <w:szCs w:val="18"/>
+          <w:lang w:val="en-PK" w:eastAsia="en-GB"/>
+        </w:rPr>
+        <w:t xml:space="preserve"> </w:t>
+      </w:r>
+      <w:r>
+        <w:rPr>
+          <w:rFonts w:ascii="Menlo" w:eastAsia="Times New Roman" w:hAnsi="Menlo" w:cs="Menlo"/>
+          <w:color w:val="569CD6"/>
+          <w:sz w:val="18"/>
+          <w:szCs w:val="18"/>
+          <w:lang w:val="en-PK" w:eastAsia="en-GB"/>
+        </w:rPr>
+        <w:t>false</w:t>
+      </w:r>
+      <w:r>
+        <w:rPr>
+          <w:rFonts w:ascii="Menlo" w:eastAsia="Times New Roman" w:hAnsi="Menlo" w:cs="Menlo"/>
+          <w:color w:val="D4D4D4"/>
+          <w:sz w:val="18"/>
+          <w:szCs w:val="18"/>
+          <w:lang w:val="en-PK" w:eastAsia="en-GB"/>
+        </w:rPr>
+        <w:t>,</w:t>
+      </w:r>
+    </w:p>
+    <w:p>
+      <w:pPr>
+        <w:shd w:val="clear" w:color="auto" w:fill="1E1E1E"/>
+        <w:suppressAutoHyphens w:val="0"/>
+        <w:spacing w:after="0" w:line="270" w:lineRule="atLeast"/>
+        <w:rPr>
+          <w:rFonts w:ascii="Menlo" w:eastAsia="Times New Roman" w:hAnsi="Menlo" w:cs="Menlo"/>
+          <w:color w:val="D4D4D4"/>
+          <w:sz w:val="18"/>
+          <w:szCs w:val="18"/>
+          <w:lang w:val="en-PK" w:eastAsia="en-GB"/>
+        </w:rPr>
+      </w:pPr>
+      <w:r>
+        <w:rPr>
+          <w:rFonts w:ascii="Menlo" w:eastAsia="Times New Roman" w:hAnsi="Menlo" w:cs="Menlo"/>
+          <w:color w:val="D4D4D4"/>
+          <w:sz w:val="18"/>
+          <w:szCs w:val="18"/>
+          <w:lang w:val="en-PK" w:eastAsia="en-GB"/>
+        </w:rPr>
+        <w:t xml:space="preserve">          </w:t>
+      </w:r>
+      <w:r>
+        <w:rPr>
+          <w:rFonts w:ascii="Menlo" w:eastAsia="Times New Roman" w:hAnsi="Menlo" w:cs="Menlo"/>
+          <w:color w:val="9CDCFE"/>
+          <w:sz w:val="18"/>
+          <w:szCs w:val="18"/>
+          <w:lang w:val="en-PK" w:eastAsia="en-GB"/>
+        </w:rPr>
+        <w:t>userAction:</w:t>
+      </w:r>
+      <w:r>
+        <w:rPr>
+          <w:rFonts w:ascii="Menlo" w:eastAsia="Times New Roman" w:hAnsi="Menlo" w:cs="Menlo"/>
+          <w:color w:val="D4D4D4"/>
+          <w:sz w:val="18"/>
+          <w:szCs w:val="18"/>
+          <w:lang w:val="en-PK" w:eastAsia="en-GB"/>
+        </w:rPr>
+        <w:t xml:space="preserve"> </w:t>
+      </w:r>
+      <w:r>
+        <w:rPr>
+          <w:rFonts w:ascii="Menlo" w:eastAsia="Times New Roman" w:hAnsi="Menlo" w:cs="Menlo"/>
+          <w:color w:val="CE9178"/>
+          <w:sz w:val="18"/>
+          <w:szCs w:val="18"/>
+          <w:lang w:val="en-PK" w:eastAsia="en-GB"/>
+        </w:rPr>
+        <w:t>'commit'</w:t>
+      </w:r>
+      <w:r>
+        <w:rPr>
+          <w:rFonts w:ascii="Menlo" w:eastAsia="Times New Roman" w:hAnsi="Menlo" w:cs="Menlo"/>
+          <w:color w:val="D4D4D4"/>
+          <w:sz w:val="18"/>
+          <w:szCs w:val="18"/>
+          <w:lang w:val="en-PK" w:eastAsia="en-GB"/>
+        </w:rPr>
+        <w:t xml:space="preserve">, </w:t>
+      </w:r>
+      <w:r>
+        <w:rPr>
+          <w:rFonts w:ascii="Menlo" w:eastAsia="Times New Roman" w:hAnsi="Menlo" w:cs="Menlo"/>
+          <w:color w:val="6A9955"/>
+          <w:sz w:val="18"/>
+          <w:szCs w:val="18"/>
+          <w:lang w:val="en-PK" w:eastAsia="en-GB"/>
+        </w:rPr>
+        <w:t>// display 'Pay Now' on the PayPal review page</w:t>
+      </w:r>
+    </w:p>
+    <w:p>
+      <w:pPr>
+        <w:shd w:val="clear" w:color="auto" w:fill="1E1E1E"/>
+        <w:suppressAutoHyphens w:val="0"/>
+        <w:spacing w:after="0" w:line="270" w:lineRule="atLeast"/>
+        <w:rPr>
+          <w:rFonts w:ascii="Menlo" w:eastAsia="Times New Roman" w:hAnsi="Menlo" w:cs="Menlo"/>
+          <w:color w:val="D4D4D4"/>
+          <w:sz w:val="18"/>
+          <w:szCs w:val="18"/>
+          <w:lang w:val="en-PK" w:eastAsia="en-GB"/>
+        </w:rPr>
+      </w:pPr>
+      <w:r>
+        <w:rPr>
+          <w:rFonts w:ascii="Menlo" w:eastAsia="Times New Roman" w:hAnsi="Menlo" w:cs="Menlo"/>
+          <w:color w:val="D4D4D4"/>
+          <w:sz w:val="18"/>
+          <w:szCs w:val="18"/>
+          <w:lang w:val="en-PK" w:eastAsia="en-GB"/>
+        </w:rPr>
+        <w:t xml:space="preserve">          </w:t>
+      </w:r>
+      <w:r>
+        <w:rPr>
+          <w:rFonts w:ascii="Menlo" w:eastAsia="Times New Roman" w:hAnsi="Menlo" w:cs="Menlo"/>
+          <w:color w:val="6A9955"/>
+          <w:sz w:val="18"/>
+          <w:szCs w:val="18"/>
+          <w:lang w:val="en-PK" w:eastAsia="en-GB"/>
+        </w:rPr>
+        <w:t>// one of 'authorize', 'sale', 'order'. defaults to 'authorize'. see details here: https://developer.paypal.com/docs/api/payments/v1/#payment-create-request-body</w:t>
+      </w:r>
+    </w:p>
+    <w:p>
+      <w:pPr>
+        <w:shd w:val="clear" w:color="auto" w:fill="1E1E1E"/>
+        <w:suppressAutoHyphens w:val="0"/>
+        <w:spacing w:after="0" w:line="270" w:lineRule="atLeast"/>
+        <w:rPr>
+          <w:rFonts w:ascii="Menlo" w:eastAsia="Times New Roman" w:hAnsi="Menlo" w:cs="Menlo"/>
+          <w:color w:val="D4D4D4"/>
+          <w:sz w:val="18"/>
+          <w:szCs w:val="18"/>
+          <w:lang w:val="en-PK" w:eastAsia="en-GB"/>
+        </w:rPr>
+      </w:pPr>
+      <w:r>
+        <w:rPr>
+          <w:rFonts w:ascii="Menlo" w:eastAsia="Times New Roman" w:hAnsi="Menlo" w:cs="Menlo"/>
+          <w:color w:val="D4D4D4"/>
+          <w:sz w:val="18"/>
+          <w:szCs w:val="18"/>
+          <w:lang w:val="en-PK" w:eastAsia="en-GB"/>
+        </w:rPr>
+        <w:t xml:space="preserve">          </w:t>
+      </w:r>
+      <w:r>
+        <w:rPr>
+          <w:rFonts w:ascii="Menlo" w:eastAsia="Times New Roman" w:hAnsi="Menlo" w:cs="Menlo"/>
+          <w:color w:val="9CDCFE"/>
+          <w:sz w:val="18"/>
+          <w:szCs w:val="18"/>
+          <w:lang w:val="en-PK" w:eastAsia="en-GB"/>
+        </w:rPr>
+        <w:t>intent:</w:t>
+      </w:r>
+      <w:r>
+        <w:rPr>
+          <w:rFonts w:ascii="Menlo" w:eastAsia="Times New Roman" w:hAnsi="Menlo" w:cs="Menlo"/>
+          <w:color w:val="D4D4D4"/>
+          <w:sz w:val="18"/>
+          <w:szCs w:val="18"/>
+          <w:lang w:val="en-PK" w:eastAsia="en-GB"/>
+        </w:rPr>
+        <w:t xml:space="preserve"> </w:t>
+      </w:r>
+      <w:r>
+        <w:rPr>
+          <w:rFonts w:ascii="Menlo" w:eastAsia="Times New Roman" w:hAnsi="Menlo" w:cs="Menlo"/>
+          <w:color w:val="CE9178"/>
+          <w:sz w:val="18"/>
+          <w:szCs w:val="18"/>
+          <w:lang w:val="en-PK" w:eastAsia="en-GB"/>
+        </w:rPr>
+        <w:t>'authorize'</w:t>
+      </w:r>
+      <w:r>
+        <w:rPr>
+          <w:rFonts w:ascii="Menlo" w:eastAsia="Times New Roman" w:hAnsi="Menlo" w:cs="Menlo"/>
+          <w:color w:val="D4D4D4"/>
+          <w:sz w:val="18"/>
+          <w:szCs w:val="18"/>
+          <w:lang w:val="en-PK" w:eastAsia="en-GB"/>
+        </w:rPr>
+        <w:t>,</w:t>
+      </w:r>
+    </w:p>
+    <w:p>
+      <w:pPr>
+        <w:shd w:val="clear" w:color="auto" w:fill="1E1E1E"/>
+        <w:suppressAutoHyphens w:val="0"/>
+        <w:spacing w:after="0" w:line="270" w:lineRule="atLeast"/>
+        <w:rPr>
+          <w:rFonts w:ascii="Menlo" w:eastAsia="Times New Roman" w:hAnsi="Menlo" w:cs="Menlo"/>
+          <w:color w:val="D4D4D4"/>
+          <w:sz w:val="18"/>
+          <w:szCs w:val="18"/>
+          <w:lang w:val="en-PK" w:eastAsia="en-GB"/>
+        </w:rPr>
+      </w:pPr>
+      <w:r>
+        <w:rPr>
+          <w:rFonts w:ascii="Menlo" w:eastAsia="Times New Roman" w:hAnsi="Menlo" w:cs="Menlo"/>
+          <w:color w:val="D4D4D4"/>
+          <w:sz w:val="18"/>
+          <w:szCs w:val="18"/>
+          <w:lang w:val="en-PK" w:eastAsia="en-GB"/>
+        </w:rPr>
+        <w:t xml:space="preserve">         })</w:t>
+      </w:r>
+    </w:p>
+    <w:p>
+      <w:pPr>
+        <w:shd w:val="clear" w:color="auto" w:fill="1E1E1E"/>
+        <w:suppressAutoHyphens w:val="0"/>
+        <w:spacing w:after="0" w:line="270" w:lineRule="atLeast"/>
+        <w:rPr>
+          <w:rFonts w:ascii="Menlo" w:eastAsia="Times New Roman" w:hAnsi="Menlo" w:cs="Menlo"/>
+          <w:color w:val="D4D4D4"/>
+          <w:sz w:val="18"/>
+          <w:szCs w:val="18"/>
+          <w:lang w:val="en-PK" w:eastAsia="en-GB"/>
+        </w:rPr>
+      </w:pPr>
+      <w:r>
+        <w:rPr>
+          <w:rFonts w:ascii="Menlo" w:eastAsia="Times New Roman" w:hAnsi="Menlo" w:cs="Menlo"/>
+          <w:color w:val="D4D4D4"/>
+          <w:sz w:val="18"/>
+          <w:szCs w:val="18"/>
+          <w:lang w:val="en-PK" w:eastAsia="en-GB"/>
+        </w:rPr>
+        <w:t xml:space="preserve">         .</w:t>
+      </w:r>
+      <w:r>
+        <w:rPr>
+          <w:rFonts w:ascii="Menlo" w:eastAsia="Times New Roman" w:hAnsi="Menlo" w:cs="Menlo"/>
+          <w:color w:val="DCDCAA"/>
+          <w:sz w:val="18"/>
+          <w:szCs w:val="18"/>
+          <w:lang w:val="en-PK" w:eastAsia="en-GB"/>
+        </w:rPr>
+        <w:t>then</w:t>
+      </w:r>
+      <w:r>
+        <w:rPr>
+          <w:rFonts w:ascii="Menlo" w:eastAsia="Times New Roman" w:hAnsi="Menlo" w:cs="Menlo"/>
+          <w:color w:val="D4D4D4"/>
+          <w:sz w:val="18"/>
+          <w:szCs w:val="18"/>
+          <w:lang w:val="en-PK" w:eastAsia="en-GB"/>
+        </w:rPr>
+        <w:t>(</w:t>
+      </w:r>
+      <w:r>
+        <w:rPr>
+          <w:rFonts w:ascii="Menlo" w:eastAsia="Times New Roman" w:hAnsi="Menlo" w:cs="Menlo"/>
+          <w:color w:val="9CDCFE"/>
+          <w:sz w:val="18"/>
+          <w:szCs w:val="18"/>
+          <w:lang w:val="en-PK" w:eastAsia="en-GB"/>
+        </w:rPr>
+        <w:t>res</w:t>
+      </w:r>
+      <w:r>
+        <w:rPr>
+          <w:rFonts w:ascii="Menlo" w:eastAsia="Times New Roman" w:hAnsi="Menlo" w:cs="Menlo"/>
+          <w:color w:val="569CD6"/>
+          <w:sz w:val="18"/>
+          <w:szCs w:val="18"/>
+          <w:lang w:val="en-PK" w:eastAsia="en-GB"/>
+        </w:rPr>
+        <w:t>=&gt;</w:t>
+      </w:r>
+      <w:r>
+        <w:rPr>
+          <w:rFonts w:ascii="Menlo" w:eastAsia="Times New Roman" w:hAnsi="Menlo" w:cs="Menlo"/>
+          <w:color w:val="D4D4D4"/>
+          <w:sz w:val="18"/>
+          <w:szCs w:val="18"/>
+          <w:lang w:val="en-PK" w:eastAsia="en-GB"/>
+        </w:rPr>
+        <w:t>{</w:t>
+      </w:r>
+    </w:p>
+    <w:p>
+      <w:pPr>
+        <w:shd w:val="clear" w:color="auto" w:fill="1E1E1E"/>
+        <w:suppressAutoHyphens w:val="0"/>
+        <w:spacing w:after="0" w:line="270" w:lineRule="atLeast"/>
+        <w:rPr>
+          <w:rFonts w:ascii="Menlo" w:eastAsia="Times New Roman" w:hAnsi="Menlo" w:cs="Menlo"/>
+          <w:color w:val="D4D4D4"/>
+          <w:sz w:val="18"/>
+          <w:szCs w:val="18"/>
+          <w:lang w:val="en-PK" w:eastAsia="en-GB"/>
+        </w:rPr>
+      </w:pPr>
+      <w:r>
+        <w:rPr>
+          <w:rFonts w:ascii="Menlo" w:eastAsia="Times New Roman" w:hAnsi="Menlo" w:cs="Menlo"/>
+          <w:color w:val="D4D4D4"/>
+          <w:sz w:val="18"/>
+          <w:szCs w:val="18"/>
+          <w:lang w:val="en-PK" w:eastAsia="en-GB"/>
+        </w:rPr>
+        <w:t xml:space="preserve">             </w:t>
+      </w:r>
+      <w:r>
+        <w:rPr>
+          <w:rFonts w:ascii="Menlo" w:eastAsia="Times New Roman" w:hAnsi="Menlo" w:cs="Menlo"/>
+          <w:color w:val="9CDCFE"/>
+          <w:sz w:val="18"/>
+          <w:szCs w:val="18"/>
+          <w:lang w:val="en-PK" w:eastAsia="en-GB"/>
+        </w:rPr>
+        <w:t>console</w:t>
+      </w:r>
+      <w:r>
+        <w:rPr>
+          <w:rFonts w:ascii="Menlo" w:eastAsia="Times New Roman" w:hAnsi="Menlo" w:cs="Menlo"/>
+          <w:color w:val="D4D4D4"/>
+          <w:sz w:val="18"/>
+          <w:szCs w:val="18"/>
+          <w:lang w:val="en-PK" w:eastAsia="en-GB"/>
+        </w:rPr>
+        <w:t>.</w:t>
+      </w:r>
+      <w:r>
+        <w:rPr>
+          <w:rFonts w:ascii="Menlo" w:eastAsia="Times New Roman" w:hAnsi="Menlo" w:cs="Menlo"/>
+          <w:color w:val="DCDCAA"/>
+          <w:sz w:val="18"/>
+          <w:szCs w:val="18"/>
+          <w:lang w:val="en-PK" w:eastAsia="en-GB"/>
+        </w:rPr>
+        <w:t>log</w:t>
+      </w:r>
+      <w:r>
+        <w:rPr>
+          <w:rFonts w:ascii="Menlo" w:eastAsia="Times New Roman" w:hAnsi="Menlo" w:cs="Menlo"/>
+          <w:color w:val="D4D4D4"/>
+          <w:sz w:val="18"/>
+          <w:szCs w:val="18"/>
+          <w:lang w:val="en-PK" w:eastAsia="en-GB"/>
+        </w:rPr>
+        <w:t>(</w:t>
+      </w:r>
+      <w:r>
+        <w:rPr>
+          <w:rFonts w:ascii="Menlo" w:eastAsia="Times New Roman" w:hAnsi="Menlo" w:cs="Menlo"/>
+          <w:color w:val="CE9178"/>
+          <w:sz w:val="18"/>
+          <w:szCs w:val="18"/>
+          <w:lang w:val="en-PK" w:eastAsia="en-GB"/>
+        </w:rPr>
+        <w:t>'dsdsdsdsdsd'</w:t>
+      </w:r>
+      <w:r>
+        <w:rPr>
+          <w:rFonts w:ascii="Menlo" w:eastAsia="Times New Roman" w:hAnsi="Menlo" w:cs="Menlo"/>
+          <w:color w:val="D4D4D4"/>
+          <w:sz w:val="18"/>
+          <w:szCs w:val="18"/>
+          <w:lang w:val="en-PK" w:eastAsia="en-GB"/>
+        </w:rPr>
+        <w:t>)</w:t>
+      </w:r>
+    </w:p>
+    <w:p>
+      <w:pPr>
+        <w:shd w:val="clear" w:color="auto" w:fill="1E1E1E"/>
+        <w:suppressAutoHyphens w:val="0"/>
+        <w:spacing w:after="0" w:line="270" w:lineRule="atLeast"/>
+        <w:rPr>
+          <w:rFonts w:ascii="Menlo" w:eastAsia="Times New Roman" w:hAnsi="Menlo" w:cs="Menlo"/>
+          <w:color w:val="D4D4D4"/>
+          <w:sz w:val="18"/>
+          <w:szCs w:val="18"/>
+          <w:lang w:val="en-PK" w:eastAsia="en-GB"/>
+        </w:rPr>
+      </w:pPr>
+      <w:r>
+        <w:rPr>
+          <w:rFonts w:ascii="Menlo" w:eastAsia="Times New Roman" w:hAnsi="Menlo" w:cs="Menlo"/>
+          <w:color w:val="D4D4D4"/>
+          <w:sz w:val="18"/>
+          <w:szCs w:val="18"/>
+          <w:lang w:val="en-PK" w:eastAsia="en-GB"/>
+        </w:rPr>
+        <w:t xml:space="preserve">        </w:t>
+      </w:r>
+      <w:r>
+        <w:rPr>
+          <w:rFonts w:ascii="Menlo" w:eastAsia="Times New Roman" w:hAnsi="Menlo" w:cs="Menlo"/>
+          <w:color w:val="9CDCFE"/>
+          <w:sz w:val="18"/>
+          <w:szCs w:val="18"/>
+          <w:lang w:val="en-PK" w:eastAsia="en-GB"/>
+        </w:rPr>
+        <w:t>res</w:t>
+      </w:r>
+      <w:r>
+        <w:rPr>
+          <w:rFonts w:ascii="Menlo" w:eastAsia="Times New Roman" w:hAnsi="Menlo" w:cs="Menlo"/>
+          <w:color w:val="D4D4D4"/>
+          <w:sz w:val="18"/>
+          <w:szCs w:val="18"/>
+          <w:lang w:val="en-PK" w:eastAsia="en-GB"/>
+        </w:rPr>
+        <w:t>.</w:t>
+      </w:r>
+      <w:r>
+        <w:rPr>
+          <w:rFonts w:ascii="Menlo" w:eastAsia="Times New Roman" w:hAnsi="Menlo" w:cs="Menlo"/>
+          <w:color w:val="9CDCFE"/>
+          <w:sz w:val="18"/>
+          <w:szCs w:val="18"/>
+          <w:lang w:val="en-PK" w:eastAsia="en-GB"/>
+        </w:rPr>
+        <w:t>order_id</w:t>
+      </w:r>
+      <w:r>
+        <w:rPr>
+          <w:rFonts w:ascii="Menlo" w:eastAsia="Times New Roman" w:hAnsi="Menlo" w:cs="Menlo"/>
+          <w:color w:val="D4D4D4"/>
+          <w:sz w:val="18"/>
+          <w:szCs w:val="18"/>
+          <w:lang w:val="en-PK" w:eastAsia="en-GB"/>
+        </w:rPr>
+        <w:t>=</w:t>
+      </w:r>
+      <w:r>
+        <w:rPr>
+          <w:rFonts w:ascii="Menlo" w:eastAsia="Times New Roman" w:hAnsi="Menlo" w:cs="Menlo"/>
+          <w:color w:val="569CD6"/>
+          <w:sz w:val="18"/>
+          <w:szCs w:val="18"/>
+          <w:lang w:val="en-PK" w:eastAsia="en-GB"/>
+        </w:rPr>
+        <w:t>this</w:t>
+      </w:r>
+      <w:r>
+        <w:rPr>
+          <w:rFonts w:ascii="Menlo" w:eastAsia="Times New Roman" w:hAnsi="Menlo" w:cs="Menlo"/>
+          <w:color w:val="D4D4D4"/>
+          <w:sz w:val="18"/>
+          <w:szCs w:val="18"/>
+          <w:lang w:val="en-PK" w:eastAsia="en-GB"/>
+        </w:rPr>
+        <w:t>.</w:t>
+      </w:r>
+      <w:r>
+        <w:rPr>
+          <w:rFonts w:ascii="Menlo" w:eastAsia="Times New Roman" w:hAnsi="Menlo" w:cs="Menlo"/>
+          <w:color w:val="4FC1FF"/>
+          <w:sz w:val="18"/>
+          <w:szCs w:val="18"/>
+          <w:lang w:val="en-PK" w:eastAsia="en-GB"/>
+        </w:rPr>
+        <w:t>props</w:t>
+      </w:r>
+      <w:r>
+        <w:rPr>
+          <w:rFonts w:ascii="Menlo" w:eastAsia="Times New Roman" w:hAnsi="Menlo" w:cs="Menlo"/>
+          <w:color w:val="D4D4D4"/>
+          <w:sz w:val="18"/>
+          <w:szCs w:val="18"/>
+          <w:lang w:val="en-PK" w:eastAsia="en-GB"/>
+        </w:rPr>
+        <w:t>.</w:t>
+      </w:r>
+      <w:r>
+        <w:rPr>
+          <w:rFonts w:ascii="Menlo" w:eastAsia="Times New Roman" w:hAnsi="Menlo" w:cs="Menlo"/>
+          <w:color w:val="9CDCFE"/>
+          <w:sz w:val="18"/>
+          <w:szCs w:val="18"/>
+          <w:lang w:val="en-PK" w:eastAsia="en-GB"/>
+        </w:rPr>
+        <w:t>receipt</w:t>
+      </w:r>
+      <w:r>
+        <w:rPr>
+          <w:rFonts w:ascii="Menlo" w:eastAsia="Times New Roman" w:hAnsi="Menlo" w:cs="Menlo"/>
+          <w:color w:val="D4D4D4"/>
+          <w:sz w:val="18"/>
+          <w:szCs w:val="18"/>
+          <w:lang w:val="en-PK" w:eastAsia="en-GB"/>
+        </w:rPr>
+        <w:t>.</w:t>
+      </w:r>
+      <w:r>
+        <w:rPr>
+          <w:rFonts w:ascii="Menlo" w:eastAsia="Times New Roman" w:hAnsi="Menlo" w:cs="Menlo"/>
+          <w:color w:val="9CDCFE"/>
+          <w:sz w:val="18"/>
+          <w:szCs w:val="18"/>
+          <w:lang w:val="en-PK" w:eastAsia="en-GB"/>
+        </w:rPr>
+        <w:t>order_status</w:t>
+      </w:r>
+      <w:r>
+        <w:rPr>
+          <w:rFonts w:ascii="Menlo" w:eastAsia="Times New Roman" w:hAnsi="Menlo" w:cs="Menlo"/>
+          <w:color w:val="D4D4D4"/>
+          <w:sz w:val="18"/>
+          <w:szCs w:val="18"/>
+          <w:lang w:val="en-PK" w:eastAsia="en-GB"/>
+        </w:rPr>
+        <w:t>.</w:t>
+      </w:r>
+      <w:r>
+        <w:rPr>
+          <w:rFonts w:ascii="Menlo" w:eastAsia="Times New Roman" w:hAnsi="Menlo" w:cs="Menlo"/>
+          <w:color w:val="9CDCFE"/>
+          <w:sz w:val="18"/>
+          <w:szCs w:val="18"/>
+          <w:lang w:val="en-PK" w:eastAsia="en-GB"/>
+        </w:rPr>
+        <w:t>order_id</w:t>
+      </w:r>
+    </w:p>
+    <w:p>
+      <w:pPr>
+        <w:shd w:val="clear" w:color="auto" w:fill="1E1E1E"/>
+        <w:suppressAutoHyphens w:val="0"/>
+        <w:spacing w:after="0" w:line="270" w:lineRule="atLeast"/>
+        <w:rPr>
+          <w:rFonts w:ascii="Menlo" w:eastAsia="Times New Roman" w:hAnsi="Menlo" w:cs="Menlo"/>
+          <w:color w:val="D4D4D4"/>
+          <w:sz w:val="18"/>
+          <w:szCs w:val="18"/>
+          <w:lang w:val="en-PK" w:eastAsia="en-GB"/>
+        </w:rPr>
+      </w:pPr>
+    </w:p>
+    <w:p>
+      <w:pPr>
+        <w:shd w:val="clear" w:color="auto" w:fill="1E1E1E"/>
+        <w:suppressAutoHyphens w:val="0"/>
+        <w:spacing w:after="0" w:line="270" w:lineRule="atLeast"/>
+        <w:rPr>
+          <w:rFonts w:ascii="Menlo" w:eastAsia="Times New Roman" w:hAnsi="Menlo" w:cs="Menlo"/>
+          <w:color w:val="D4D4D4"/>
+          <w:sz w:val="18"/>
+          <w:szCs w:val="18"/>
+          <w:lang w:val="en-PK" w:eastAsia="en-GB"/>
+        </w:rPr>
+      </w:pPr>
+      <w:r>
+        <w:rPr>
+          <w:rFonts w:ascii="Menlo" w:eastAsia="Times New Roman" w:hAnsi="Menlo" w:cs="Menlo"/>
+          <w:color w:val="D4D4D4"/>
+          <w:sz w:val="18"/>
+          <w:szCs w:val="18"/>
+          <w:lang w:val="en-PK" w:eastAsia="en-GB"/>
+        </w:rPr>
+        <w:t xml:space="preserve">          </w:t>
+      </w:r>
+      <w:r>
+        <w:rPr>
+          <w:rFonts w:ascii="Menlo" w:eastAsia="Times New Roman" w:hAnsi="Menlo" w:cs="Menlo"/>
+          <w:color w:val="569CD6"/>
+          <w:sz w:val="18"/>
+          <w:szCs w:val="18"/>
+          <w:lang w:val="en-PK" w:eastAsia="en-GB"/>
+        </w:rPr>
+        <w:t>this</w:t>
+      </w:r>
+      <w:r>
+        <w:rPr>
+          <w:rFonts w:ascii="Menlo" w:eastAsia="Times New Roman" w:hAnsi="Menlo" w:cs="Menlo"/>
+          <w:color w:val="D4D4D4"/>
+          <w:sz w:val="18"/>
+          <w:szCs w:val="18"/>
+          <w:lang w:val="en-PK" w:eastAsia="en-GB"/>
+        </w:rPr>
+        <w:t>.</w:t>
+      </w:r>
+      <w:r>
+        <w:rPr>
+          <w:rFonts w:ascii="Menlo" w:eastAsia="Times New Roman" w:hAnsi="Menlo" w:cs="Menlo"/>
+          <w:color w:val="4FC1FF"/>
+          <w:sz w:val="18"/>
+          <w:szCs w:val="18"/>
+          <w:lang w:val="en-PK" w:eastAsia="en-GB"/>
+        </w:rPr>
+        <w:t>props</w:t>
+      </w:r>
+      <w:r>
+        <w:rPr>
+          <w:rFonts w:ascii="Menlo" w:eastAsia="Times New Roman" w:hAnsi="Menlo" w:cs="Menlo"/>
+          <w:color w:val="D4D4D4"/>
+          <w:sz w:val="18"/>
+          <w:szCs w:val="18"/>
+          <w:lang w:val="en-PK" w:eastAsia="en-GB"/>
+        </w:rPr>
+        <w:t>.</w:t>
+      </w:r>
+      <w:r>
+        <w:rPr>
+          <w:rFonts w:ascii="Menlo" w:eastAsia="Times New Roman" w:hAnsi="Menlo" w:cs="Menlo"/>
+          <w:color w:val="DCDCAA"/>
+          <w:sz w:val="18"/>
+          <w:szCs w:val="18"/>
+          <w:lang w:val="en-PK" w:eastAsia="en-GB"/>
+        </w:rPr>
+        <w:t>paypal</w:t>
+      </w:r>
+      <w:r>
+        <w:rPr>
+          <w:rFonts w:ascii="Menlo" w:eastAsia="Times New Roman" w:hAnsi="Menlo" w:cs="Menlo"/>
+          <w:color w:val="D4D4D4"/>
+          <w:sz w:val="18"/>
+          <w:szCs w:val="18"/>
+          <w:lang w:val="en-PK" w:eastAsia="en-GB"/>
+        </w:rPr>
+        <w:t>(</w:t>
+      </w:r>
+      <w:r>
+        <w:rPr>
+          <w:rFonts w:ascii="Menlo" w:eastAsia="Times New Roman" w:hAnsi="Menlo" w:cs="Menlo"/>
+          <w:color w:val="9CDCFE"/>
+          <w:sz w:val="18"/>
+          <w:szCs w:val="18"/>
+          <w:lang w:val="en-PK" w:eastAsia="en-GB"/>
+        </w:rPr>
+        <w:t>res</w:t>
+      </w:r>
+      <w:r>
+        <w:rPr>
+          <w:rFonts w:ascii="Menlo" w:eastAsia="Times New Roman" w:hAnsi="Menlo" w:cs="Menlo"/>
+          <w:color w:val="D4D4D4"/>
+          <w:sz w:val="18"/>
+          <w:szCs w:val="18"/>
+          <w:lang w:val="en-PK" w:eastAsia="en-GB"/>
+        </w:rPr>
+        <w:t>)</w:t>
+      </w:r>
+    </w:p>
+    <w:p>
+      <w:pPr>
+        <w:shd w:val="clear" w:color="auto" w:fill="1E1E1E"/>
+        <w:suppressAutoHyphens w:val="0"/>
+        <w:spacing w:after="0" w:line="270" w:lineRule="atLeast"/>
+        <w:rPr>
+          <w:rFonts w:ascii="Menlo" w:eastAsia="Times New Roman" w:hAnsi="Menlo" w:cs="Menlo"/>
+          <w:color w:val="D4D4D4"/>
+          <w:sz w:val="18"/>
+          <w:szCs w:val="18"/>
+          <w:lang w:val="en-PK" w:eastAsia="en-GB"/>
+        </w:rPr>
+      </w:pPr>
+      <w:r>
+        <w:rPr>
+          <w:rFonts w:ascii="Menlo" w:eastAsia="Times New Roman" w:hAnsi="Menlo" w:cs="Menlo"/>
+          <w:color w:val="D4D4D4"/>
+          <w:sz w:val="18"/>
+          <w:szCs w:val="18"/>
+          <w:lang w:val="en-PK" w:eastAsia="en-GB"/>
+        </w:rPr>
+        <w:t xml:space="preserve">         })</w:t>
+      </w:r>
+    </w:p>
+    <w:p>
+      <w:pPr>
+        <w:shd w:val="clear" w:color="auto" w:fill="1E1E1E"/>
+        <w:suppressAutoHyphens w:val="0"/>
+        <w:spacing w:after="0" w:line="270" w:lineRule="atLeast"/>
+        <w:rPr>
+          <w:rFonts w:ascii="Menlo" w:eastAsia="Times New Roman" w:hAnsi="Menlo" w:cs="Menlo"/>
+          <w:color w:val="D4D4D4"/>
+          <w:sz w:val="18"/>
+          <w:szCs w:val="18"/>
+          <w:lang w:val="en-PK" w:eastAsia="en-GB"/>
+        </w:rPr>
+      </w:pPr>
+      <w:r>
+        <w:rPr>
+          <w:rFonts w:ascii="Menlo" w:eastAsia="Times New Roman" w:hAnsi="Menlo" w:cs="Menlo"/>
+          <w:color w:val="D4D4D4"/>
+          <w:sz w:val="18"/>
+          <w:szCs w:val="18"/>
+          <w:lang w:val="en-PK" w:eastAsia="en-GB"/>
+        </w:rPr>
+        <w:t xml:space="preserve">        </w:t>
+      </w:r>
+    </w:p>
+    <w:p>
+      <w:pPr>
+        <w:rPr>
+          <w:rFonts w:eastAsia="Times New Roman"/>
+          <w:sz w:val="24"/>
+          <w:szCs w:val="24"/>
+          <w:lang w:val="en-GB" w:eastAsia="en-GB"/>
+        </w:rPr>
+      </w:pPr>
+    </w:p>
     <w:sectPr>
-      <w:type w:val="nextPage"/>
       <w:pgSz w:w="12240" w:h="15840"/>
-      <w:pgMar w:left="1440" w:right="1440" w:header="0" w:top="1440" w:footer="0" w:bottom="1440" w:gutter="0"/>
-      <w:pgNumType w:fmt="decimal"/>
-      <w:formProt w:val="false"/>
-      <w:textDirection w:val="lrTb"/>
-      <w:docGrid w:type="default" w:linePitch="360" w:charSpace="4096"/>
+      <w:pgMar w:top="1440" w:right="1440" w:bottom="1440" w:left="1440" w:header="0" w:footer="0" w:gutter="0"/>
+      <w:cols w:space="720"/>
+      <w:formProt w:val="0"/>
+      <w:docGrid w:linePitch="360" w:charSpace="4096"/>
     </w:sectPr>
   </w:body>
 </w:document>
 </file>
 
 <file path=word/styles.xml><?xml version="1.0" encoding="utf-8"?>
-<w:styles xmlns:w="http://schemas.openxmlformats.org/wordprocessingml/2006/main" xmlns:w14="http://schemas.microsoft.com/office/word/2010/wordml" xmlns:mc="http://schemas.openxmlformats.org/markup-compatibility/2006" mc:Ignorable="w14">
+<w:styles xmlns:mc="http://schemas.openxmlformats.org/markup-compatibility/2006" xmlns:r="http://schemas.openxmlformats.org/officeDocument/2006/relationships" xmlns:w="http://schemas.openxmlformats.org/wordprocessingml/2006/main" xmlns:w14="http://schemas.microsoft.com/office/word/2010/wordml" xmlns:w15="http://schemas.microsoft.com/office/word/2012/wordml" xmlns:w16cex="http://schemas.microsoft.com/office/word/2018/wordml/cex" xmlns:w16cid="http://schemas.microsoft.com/office/word/2016/wordml/cid" xmlns:w16="http://schemas.microsoft.com/office/word/2018/wordml" xmlns:w16se="http://schemas.microsoft.com/office/word/2015/wordml/symex" mc:Ignorable="w14 w15 w16se w16cid w16 w16cex">
   <w:docDefaults>
     <w:rPrDefault>
       <w:rPr>
-        <w:rFonts w:ascii="Calibri" w:hAnsi="Calibri" w:eastAsia="Calibri" w:cs="Arial" w:asciiTheme="minorHAnsi" w:cstheme="minorBidi" w:eastAsiaTheme="minorHAnsi" w:hAnsiTheme="minorHAnsi"/>
+        <w:rFonts w:asciiTheme="minorHAnsi" w:eastAsiaTheme="minorHAnsi" w:hAnsiTheme="minorHAnsi" w:cstheme="minorBidi"/>
         <w:sz w:val="22"/>
         <w:szCs w:val="22"/>
         <w:lang w:val="en-US" w:eastAsia="en-US" w:bidi="ar-SA"/>
@@ -121,21 +3267,21 @@
     </w:rPrDefault>
     <w:pPrDefault>
       <w:pPr>
-        <w:suppressAutoHyphens w:val="true"/>
+        <w:suppressAutoHyphens/>
       </w:pPr>
     </w:pPrDefault>
   </w:docDefaults>
-  <w:latentStyles w:defLockedState="0" w:defUIPriority="99" w:defSemiHidden="0" w:defUnhideWhenUsed="0" w:defQFormat="0" w:count="380">
+  <w:latentStyles w:defLockedState="0" w:defUIPriority="99" w:defSemiHidden="0" w:defUnhideWhenUsed="0" w:defQFormat="0" w:count="376">
     <w:lsdException w:name="Normal" w:uiPriority="0" w:qFormat="1"/>
     <w:lsdException w:name="heading 1" w:uiPriority="9" w:qFormat="1"/>
-    <w:lsdException w:name="heading 2" w:uiPriority="9" w:semiHidden="1" w:unhideWhenUsed="1" w:qFormat="1"/>
-    <w:lsdException w:name="heading 3" w:uiPriority="9" w:semiHidden="1" w:unhideWhenUsed="1" w:qFormat="1"/>
-    <w:lsdException w:name="heading 4" w:uiPriority="9" w:semiHidden="1" w:unhideWhenUsed="1" w:qFormat="1"/>
-    <w:lsdException w:name="heading 5" w:uiPriority="9" w:semiHidden="1" w:unhideWhenUsed="1" w:qFormat="1"/>
-    <w:lsdException w:name="heading 6" w:uiPriority="9" w:semiHidden="1" w:unhideWhenUsed="1" w:qFormat="1"/>
-    <w:lsdException w:name="heading 7" w:uiPriority="9" w:semiHidden="1" w:unhideWhenUsed="1" w:qFormat="1"/>
-    <w:lsdException w:name="heading 8" w:uiPriority="9" w:semiHidden="1" w:unhideWhenUsed="1" w:qFormat="1"/>
-    <w:lsdException w:name="heading 9" w:uiPriority="9" w:semiHidden="1" w:unhideWhenUsed="1" w:qFormat="1"/>
+    <w:lsdException w:name="heading 2" w:semiHidden="1" w:uiPriority="9" w:unhideWhenUsed="1" w:qFormat="1"/>
+    <w:lsdException w:name="heading 3" w:semiHidden="1" w:uiPriority="9" w:unhideWhenUsed="1" w:qFormat="1"/>
+    <w:lsdException w:name="heading 4" w:semiHidden="1" w:uiPriority="9" w:unhideWhenUsed="1" w:qFormat="1"/>
+    <w:lsdException w:name="heading 5" w:semiHidden="1" w:uiPriority="9" w:unhideWhenUsed="1" w:qFormat="1"/>
+    <w:lsdException w:name="heading 6" w:semiHidden="1" w:uiPriority="9" w:unhideWhenUsed="1" w:qFormat="1"/>
+    <w:lsdException w:name="heading 7" w:semiHidden="1" w:uiPriority="9" w:unhideWhenUsed="1" w:qFormat="1"/>
+    <w:lsdException w:name="heading 8" w:semiHidden="1" w:uiPriority="9" w:unhideWhenUsed="1" w:qFormat="1"/>
+    <w:lsdException w:name="heading 9" w:semiHidden="1" w:uiPriority="9" w:unhideWhenUsed="1" w:qFormat="1"/>
     <w:lsdException w:name="index 1" w:semiHidden="1" w:unhideWhenUsed="1"/>
     <w:lsdException w:name="index 2" w:semiHidden="1" w:unhideWhenUsed="1"/>
     <w:lsdException w:name="index 3" w:semiHidden="1" w:unhideWhenUsed="1"/>
@@ -145,22 +3291,22 @@
     <w:lsdException w:name="index 7" w:semiHidden="1" w:unhideWhenUsed="1"/>
     <w:lsdException w:name="index 8" w:semiHidden="1" w:unhideWhenUsed="1"/>
     <w:lsdException w:name="index 9" w:semiHidden="1" w:unhideWhenUsed="1"/>
-    <w:lsdException w:name="toc 1" w:uiPriority="39" w:semiHidden="1" w:unhideWhenUsed="1"/>
-    <w:lsdException w:name="toc 2" w:uiPriority="39" w:semiHidden="1" w:unhideWhenUsed="1"/>
-    <w:lsdException w:name="toc 3" w:uiPriority="39" w:semiHidden="1" w:unhideWhenUsed="1"/>
-    <w:lsdException w:name="toc 4" w:uiPriority="39" w:semiHidden="1" w:unhideWhenUsed="1"/>
-    <w:lsdException w:name="toc 5" w:uiPriority="39" w:semiHidden="1" w:unhideWhenUsed="1"/>
-    <w:lsdException w:name="toc 6" w:uiPriority="39" w:semiHidden="1" w:unhideWhenUsed="1"/>
-    <w:lsdException w:name="toc 7" w:uiPriority="39" w:semiHidden="1" w:unhideWhenUsed="1"/>
-    <w:lsdException w:name="toc 8" w:uiPriority="39" w:semiHidden="1" w:unhideWhenUsed="1"/>
-    <w:lsdException w:name="toc 9" w:uiPriority="39" w:semiHidden="1" w:unhideWhenUsed="1"/>
+    <w:lsdException w:name="toc 1" w:semiHidden="1" w:uiPriority="39" w:unhideWhenUsed="1"/>
+    <w:lsdException w:name="toc 2" w:semiHidden="1" w:uiPriority="39" w:unhideWhenUsed="1"/>
+    <w:lsdException w:name="toc 3" w:semiHidden="1" w:uiPriority="39" w:unhideWhenUsed="1"/>
+    <w:lsdException w:name="toc 4" w:semiHidden="1" w:uiPriority="39" w:unhideWhenUsed="1"/>
+    <w:lsdException w:name="toc 5" w:semiHidden="1" w:uiPriority="39" w:unhideWhenUsed="1"/>
+    <w:lsdException w:name="toc 6" w:semiHidden="1" w:uiPriority="39" w:unhideWhenUsed="1"/>
+    <w:lsdException w:name="toc 7" w:semiHidden="1" w:uiPriority="39" w:unhideWhenUsed="1"/>
+    <w:lsdException w:name="toc 8" w:semiHidden="1" w:uiPriority="39" w:unhideWhenUsed="1"/>
+    <w:lsdException w:name="toc 9" w:semiHidden="1" w:uiPriority="39" w:unhideWhenUsed="1"/>
     <w:lsdException w:name="Normal Indent" w:semiHidden="1" w:unhideWhenUsed="1"/>
     <w:lsdException w:name="footnote text" w:semiHidden="1" w:unhideWhenUsed="1"/>
     <w:lsdException w:name="annotation text" w:semiHidden="1" w:unhideWhenUsed="1"/>
     <w:lsdException w:name="header" w:semiHidden="1" w:unhideWhenUsed="1"/>
     <w:lsdException w:name="footer" w:semiHidden="1" w:unhideWhenUsed="1"/>
     <w:lsdException w:name="index heading" w:semiHidden="1" w:unhideWhenUsed="1"/>
-    <w:lsdException w:name="caption" w:uiPriority="35" w:semiHidden="1" w:unhideWhenUsed="1" w:qFormat="1"/>
+    <w:lsdException w:name="caption" w:semiHidden="1" w:uiPriority="35" w:unhideWhenUsed="1" w:qFormat="1"/>
     <w:lsdException w:name="table of figures" w:semiHidden="1" w:unhideWhenUsed="1"/>
     <w:lsdException w:name="envelope address" w:semiHidden="1" w:unhideWhenUsed="1"/>
     <w:lsdException w:name="envelope return" w:semiHidden="1" w:unhideWhenUsed="1"/>
@@ -191,7 +3337,7 @@
     <w:lsdException w:name="Title" w:uiPriority="10" w:qFormat="1"/>
     <w:lsdException w:name="Closing" w:semiHidden="1" w:unhideWhenUsed="1"/>
     <w:lsdException w:name="Signature" w:semiHidden="1" w:unhideWhenUsed="1"/>
-    <w:lsdException w:name="Default Paragraph Font" w:uiPriority="1" w:semiHidden="1" w:unhideWhenUsed="1"/>
+    <w:lsdException w:name="Default Paragraph Font" w:semiHidden="1" w:uiPriority="1" w:unhideWhenUsed="1"/>
     <w:lsdException w:name="Body Text" w:semiHidden="1" w:unhideWhenUsed="1"/>
     <w:lsdException w:name="Body Text Indent" w:semiHidden="1" w:unhideWhenUsed="1"/>
     <w:lsdException w:name="List Continue" w:semiHidden="1" w:unhideWhenUsed="1"/>
@@ -282,15 +3428,6 @@
     <w:lsdException w:name="Balloon Text" w:semiHidden="1" w:unhideWhenUsed="1"/>
     <w:lsdException w:name="Table Grid" w:uiPriority="59"/>
     <w:lsdException w:name="Table Theme" w:semiHidden="1" w:unhideWhenUsed="1"/>
-    <w:lsdException w:name="Note Level 1" w:semiHidden="1" w:unhideWhenUsed="1"/>
-    <w:lsdException w:name="Note Level 2" w:semiHidden="1" w:unhideWhenUsed="1"/>
-    <w:lsdException w:name="Note Level 3" w:semiHidden="1" w:unhideWhenUsed="1"/>
-    <w:lsdException w:name="Note Level 4" w:semiHidden="1" w:unhideWhenUsed="1"/>
-    <w:lsdException w:name="Note Level 5" w:semiHidden="1" w:unhideWhenUsed="1"/>
-    <w:lsdException w:name="Note Level 6" w:semiHidden="1" w:unhideWhenUsed="1"/>
-    <w:lsdException w:name="Note Level 7" w:semiHidden="1" w:unhideWhenUsed="1"/>
-    <w:lsdException w:name="Note Level 8" w:semiHidden="1" w:unhideWhenUsed="1"/>
-    <w:lsdException w:name="Note Level 9" w:semiHidden="1" w:unhideWhenUsed="1"/>
     <w:lsdException w:name="Placeholder Text" w:semiHidden="1"/>
     <w:lsdException w:name="No Spacing" w:uiPriority="1" w:qFormat="1"/>
     <w:lsdException w:name="Light Shading" w:uiPriority="60"/>
@@ -400,8 +3537,8 @@
     <w:lsdException w:name="Subtle Reference" w:uiPriority="31" w:qFormat="1"/>
     <w:lsdException w:name="Intense Reference" w:uiPriority="32" w:qFormat="1"/>
     <w:lsdException w:name="Book Title" w:uiPriority="33" w:qFormat="1"/>
-    <w:lsdException w:name="Bibliography" w:uiPriority="37" w:semiHidden="1" w:unhideWhenUsed="1"/>
-    <w:lsdException w:name="TOC Heading" w:uiPriority="39" w:semiHidden="1" w:unhideWhenUsed="1" w:qFormat="1"/>
+    <w:lsdException w:name="Bibliography" w:semiHidden="1" w:uiPriority="37" w:unhideWhenUsed="1"/>
+    <w:lsdException w:name="TOC Heading" w:semiHidden="1" w:uiPriority="39" w:unhideWhenUsed="1" w:qFormat="1"/>
     <w:lsdException w:name="Plain Table 1" w:uiPriority="41"/>
     <w:lsdException w:name="Plain Table 2" w:uiPriority="42"/>
     <w:lsdException w:name="Plain Table 3" w:uiPriority="43"/>
@@ -507,77 +3644,83 @@
     <w:lsdException w:name="List Table 6 Colorful Accent 6" w:uiPriority="51"/>
     <w:lsdException w:name="List Table 7 Colorful Accent 6" w:uiPriority="52"/>
   </w:latentStyles>
-  <w:style w:type="paragraph" w:styleId="Normal" w:default="1">
+  <w:style w:type="paragraph" w:default="1" w:styleId="Normal">
     <w:name w:val="Normal"/>
     <w:qFormat/>
     <w:pPr>
-      <w:widowControl/>
-      <w:bidi w:val="0"/>
-      <w:spacing w:lineRule="auto" w:line="276" w:before="0" w:after="200"/>
-      <w:jc w:val="left"/>
+      <w:spacing w:after="200" w:line="276" w:lineRule="auto"/>
     </w:pPr>
-    <w:rPr>
-      <w:rFonts w:ascii="Calibri" w:hAnsi="Calibri" w:eastAsia="Calibri" w:cs="Arial" w:asciiTheme="minorHAnsi" w:cstheme="minorBidi" w:eastAsiaTheme="minorHAnsi" w:hAnsiTheme="minorHAnsi"/>
-      <w:color w:val="auto"/>
-      <w:kern w:val="0"/>
-      <w:sz w:val="22"/>
-      <w:szCs w:val="22"/>
-      <w:lang w:val="en-US" w:eastAsia="en-US" w:bidi="ar-SA"/>
-    </w:rPr>
   </w:style>
-  <w:style w:type="character" w:styleId="DefaultParagraphFont" w:default="1">
+  <w:style w:type="character" w:default="1" w:styleId="DefaultParagraphFont">
     <w:name w:val="Default Paragraph Font"/>
     <w:uiPriority w:val="1"/>
     <w:semiHidden/>
     <w:unhideWhenUsed/>
-    <w:qFormat/>
-    <w:rPr/>
   </w:style>
-  <w:style w:type="character" w:styleId="InternetLink">
+  <w:style w:type="table" w:default="1" w:styleId="TableNormal">
+    <w:name w:val="Normal Table"/>
+    <w:uiPriority w:val="99"/>
+    <w:semiHidden/>
+    <w:unhideWhenUsed/>
+    <w:tblPr>
+      <w:tblInd w:w="0" w:type="dxa"/>
+      <w:tblCellMar>
+        <w:top w:w="0" w:type="dxa"/>
+        <w:left w:w="108" w:type="dxa"/>
+        <w:bottom w:w="0" w:type="dxa"/>
+        <w:right w:w="108" w:type="dxa"/>
+      </w:tblCellMar>
+    </w:tblPr>
+  </w:style>
+  <w:style w:type="numbering" w:default="1" w:styleId="NoList">
+    <w:name w:val="No List"/>
+    <w:uiPriority w:val="99"/>
+    <w:semiHidden/>
+    <w:unhideWhenUsed/>
+  </w:style>
+  <w:style w:type="character" w:styleId="Hyperlink">
     <w:name w:val="Hyperlink"/>
     <w:basedOn w:val="DefaultParagraphFont"/>
     <w:uiPriority w:val="99"/>
     <w:semiHidden/>
     <w:unhideWhenUsed/>
-    <w:rsid w:val="00f731eb"/>
+    <w:rsid w:val="00F731EB"/>
     <w:rPr>
       <w:color w:val="0000FF"/>
       <w:u w:val="single"/>
     </w:rPr>
   </w:style>
-  <w:style w:type="paragraph" w:styleId="Heading">
+  <w:style w:type="paragraph" w:customStyle="1" w:styleId="Heading">
     <w:name w:val="Heading"/>
     <w:basedOn w:val="Normal"/>
-    <w:next w:val="TextBody"/>
+    <w:next w:val="BodyText"/>
     <w:qFormat/>
     <w:pPr>
-      <w:keepNext w:val="true"/>
+      <w:keepNext/>
       <w:spacing w:before="240" w:after="120"/>
     </w:pPr>
     <w:rPr>
-      <w:rFonts w:ascii="Liberation Sans" w:hAnsi="Liberation Sans" w:eastAsia="PingFang SC" w:cs="Arial Unicode MS"/>
+      <w:rFonts w:ascii="Liberation Sans" w:eastAsia="PingFang SC" w:hAnsi="Liberation Sans" w:cs="Arial Unicode MS"/>
       <w:sz w:val="28"/>
       <w:szCs w:val="28"/>
     </w:rPr>
   </w:style>
-  <w:style w:type="paragraph" w:styleId="TextBody">
+  <w:style w:type="paragraph" w:styleId="BodyText">
     <w:name w:val="Body Text"/>
     <w:basedOn w:val="Normal"/>
     <w:pPr>
-      <w:spacing w:lineRule="auto" w:line="276" w:before="0" w:after="140"/>
+      <w:spacing w:after="140"/>
     </w:pPr>
-    <w:rPr/>
   </w:style>
   <w:style w:type="paragraph" w:styleId="List">
     <w:name w:val="List"/>
-    <w:basedOn w:val="TextBody"/>
-    <w:pPr/>
+    <w:basedOn w:val="BodyText"/>
     <w:rPr>
       <w:rFonts w:cs="Arial Unicode MS"/>
     </w:rPr>
   </w:style>
   <w:style w:type="paragraph" w:styleId="Caption">
-    <w:name w:val="Caption"/>
+    <w:name w:val="caption"/>
     <w:basedOn w:val="Normal"/>
     <w:qFormat/>
     <w:pPr>
@@ -592,7 +3735,7 @@
       <w:szCs w:val="24"/>
     </w:rPr>
   </w:style>
-  <w:style w:type="paragraph" w:styleId="Index">
+  <w:style w:type="paragraph" w:customStyle="1" w:styleId="Index">
     <w:name w:val="Index"/>
     <w:basedOn w:val="Normal"/>
     <w:qFormat/>
@@ -608,34 +3751,11 @@
     <w:basedOn w:val="Normal"/>
     <w:uiPriority w:val="34"/>
     <w:qFormat/>
-    <w:rsid w:val="00ca11f9"/>
+    <w:rsid w:val="00CA11F9"/>
     <w:pPr>
-      <w:spacing w:before="0" w:after="200"/>
-      <w:ind w:left="720" w:hanging="0"/>
+      <w:ind w:left="720"/>
       <w:contextualSpacing/>
     </w:pPr>
-    <w:rPr/>
-  </w:style>
-  <w:style w:type="numbering" w:styleId="NoList" w:default="1">
-    <w:name w:val="No List"/>
-    <w:uiPriority w:val="99"/>
-    <w:semiHidden/>
-    <w:unhideWhenUsed/>
-    <w:qFormat/>
-  </w:style>
-  <w:style w:type="table" w:default="1" w:styleId="TableNormal">
-    <w:name w:val="Normal Table"/>
-    <w:uiPriority w:val="99"/>
-    <w:semiHidden/>
-    <w:unhideWhenUsed/>
-    <w:tblPr>
-      <w:tblCellMar>
-        <w:top w:w="0" w:type="dxa"/>
-        <w:left w:w="108" w:type="dxa"/>
-        <w:bottom w:w="0" w:type="dxa"/>
-        <w:right w:w="108" w:type="dxa"/>
-      </w:tblCellMar>
-    </w:tblPr>
   </w:style>
 </w:styles>
 </file>

--- a/paypal.docx
+++ b/paypal.docx
@@ -113,14 +113,7 @@
             <w:rFonts w:eastAsia="Times New Roman"/>
           </w:rPr>
           <w:br/>
-          <w:t>https://developer.paypal.com/docs/api/</w:t>
-        </w:r>
-        <w:r>
-          <w:rPr>
-            <w:rStyle w:val="Hyperlink"/>
-            <w:rFonts w:eastAsia="Times New Roman"/>
-          </w:rPr>
-          <w:t>get-an-access-token-postman/#:~:text=Enter%20the%20https%3A%2F%2Fapi,%2Dwww%2Dform%2Durlencoded%20</w:t>
+          <w:t>https://developer.paypal.com/docs/api/get-an-access-token-postman/#:~:text=Enter%20the%20https%3A%2F%2Fapi,%2Dwww%2Dform%2Durlencoded%20</w:t>
         </w:r>
       </w:hyperlink>
       <w:bookmarkEnd w:id="0"/>
@@ -130,50 +123,54 @@
         <w:rPr>
           <w:rStyle w:val="Hyperlink"/>
           <w:rFonts w:eastAsia="Times New Roman"/>
-        </w:rPr>
-      </w:pPr>
-    </w:p>
-    <w:p>
-      <w:pPr>
+          <w:color w:val="FF0000"/>
+        </w:rPr>
+      </w:pPr>
+      <w:r>
         <w:rPr>
           <w:rStyle w:val="Hyperlink"/>
           <w:rFonts w:eastAsia="Times New Roman"/>
-          <w:u w:val="none"/>
-        </w:rPr>
-      </w:pPr>
-      <w:r>
+          <w:color w:val="FF0000"/>
+        </w:rPr>
+        <w:t>https://www.npmjs.com/package/react-native-paypal</w:t>
+      </w:r>
+    </w:p>
+    <w:p>
+      <w:pPr>
         <w:rPr>
           <w:rStyle w:val="Hyperlink"/>
           <w:rFonts w:eastAsia="Times New Roman"/>
+          <w:color w:val="FF0000"/>
           <w:u w:val="none"/>
         </w:rPr>
-        <w:t>Take token from backend and do this work on react native.</w:t>
-      </w:r>
+      </w:pPr>
       <w:r>
         <w:rPr>
           <w:rStyle w:val="Hyperlink"/>
           <w:rFonts w:eastAsia="Times New Roman"/>
+          <w:color w:val="FF0000"/>
           <w:u w:val="none"/>
         </w:rPr>
-        <w:br/>
-      </w:r>
-      <w:proofErr w:type="spellStart"/>
+        <w:t>Take token from backend and do this work on react native.</w:t>
+      </w:r>
       <w:r>
         <w:rPr>
           <w:rStyle w:val="Hyperlink"/>
           <w:rFonts w:eastAsia="Times New Roman"/>
+          <w:color w:val="FF0000"/>
           <w:u w:val="none"/>
         </w:rPr>
-        <w:t>code</w:t>
-      </w:r>
-      <w:proofErr w:type="spellEnd"/>
+        <w:br/>
+      </w:r>
       <w:r>
         <w:rPr>
           <w:rStyle w:val="Hyperlink"/>
           <w:rFonts w:eastAsia="Times New Roman"/>
+          <w:color w:val="FF0000"/>
           <w:u w:val="none"/>
         </w:rPr>
-        <w:t xml:space="preserve"> from Red Hill (Restaurant Project)</w:t>
+        <w:br/>
+        <w:t>code from Red Hill (Restaurant Project)</w:t>
       </w:r>
     </w:p>
     <w:p>
@@ -1841,6 +1838,7 @@
           <w:szCs w:val="18"/>
           <w:lang w:val="en-PK" w:eastAsia="en-GB"/>
         </w:rPr>
+        <w:lastRenderedPageBreak/>
         <w:t xml:space="preserve">                  </w:t>
       </w:r>
       <w:r>
@@ -1905,7 +1903,6 @@
           <w:szCs w:val="18"/>
           <w:lang w:val="en-PK" w:eastAsia="en-GB"/>
         </w:rPr>
-        <w:lastRenderedPageBreak/>
         <w:t xml:space="preserve">                  </w:t>
       </w:r>
       <w:r>
@@ -3654,7 +3651,6 @@
   <w:style w:type="character" w:default="1" w:styleId="DefaultParagraphFont">
     <w:name w:val="Default Paragraph Font"/>
     <w:uiPriority w:val="1"/>
-    <w:semiHidden/>
     <w:unhideWhenUsed/>
   </w:style>
   <w:style w:type="table" w:default="1" w:styleId="TableNormal">
